--- a/Editable tables.docx
+++ b/Editable tables.docx
@@ -5,14 +5,14 @@
     <w:tbl>
       <w:tblPr>
         <w:tblStyle w:val="TableGrid"/>
-        <w:tblpPr w:leftFromText="180" w:rightFromText="180" w:vertAnchor="text" w:horzAnchor="page" w:tblpX="822" w:tblpY="51"/>
+        <w:tblpPr w:leftFromText="180" w:rightFromText="180" w:vertAnchor="text" w:horzAnchor="margin" w:tblpXSpec="center" w:tblpY="151"/>
         <w:tblW w:w="0" w:type="auto"/>
         <w:tblLook w:val="04A0" w:firstRow="1" w:lastRow="0" w:firstColumn="1" w:lastColumn="0" w:noHBand="0" w:noVBand="1"/>
       </w:tblPr>
       <w:tblGrid>
         <w:gridCol w:w="1731"/>
         <w:gridCol w:w="1275"/>
-        <w:gridCol w:w="1127"/>
+        <w:gridCol w:w="675"/>
       </w:tblGrid>
       <w:tr>
         <w:trPr>
@@ -20,18 +20,21 @@
         </w:trPr>
         <w:tc>
           <w:tcPr>
-            <w:tcW w:w="4133" w:type="dxa"/>
+            <w:tcW w:w="3681" w:type="dxa"/>
             <w:gridSpan w:val="3"/>
-          </w:tcPr>
-          <w:p>
-            <w:pPr>
-              <w:jc w:val="center"/>
-              <w:rPr>
+            <w:vAlign w:val="center"/>
+          </w:tcPr>
+          <w:p>
+            <w:pPr>
+              <w:jc w:val="center"/>
+              <w:rPr>
+                <w:rFonts w:ascii="Tenorite" w:hAnsi="Tenorite"/>
                 <w:color w:val="4C94D8" w:themeColor="text2" w:themeTint="80"/>
               </w:rPr>
             </w:pPr>
             <w:r>
               <w:rPr>
+                <w:rFonts w:ascii="Tenorite" w:hAnsi="Tenorite"/>
                 <w:color w:val="4C94D8" w:themeColor="text2" w:themeTint="80"/>
               </w:rPr>
               <w:t>Buyers</w:t>
@@ -46,12 +49,19 @@
         <w:tc>
           <w:tcPr>
             <w:tcW w:w="1731" w:type="dxa"/>
-          </w:tcPr>
-          <w:p>
-            <w:pPr>
-              <w:jc w:val="center"/>
-            </w:pPr>
-            <w:r>
+            <w:vAlign w:val="center"/>
+          </w:tcPr>
+          <w:p>
+            <w:pPr>
+              <w:jc w:val="center"/>
+              <w:rPr>
+                <w:rFonts w:ascii="Tenorite" w:hAnsi="Tenorite"/>
+              </w:rPr>
+            </w:pPr>
+            <w:r>
+              <w:rPr>
+                <w:rFonts w:ascii="Tenorite" w:hAnsi="Tenorite"/>
+              </w:rPr>
               <w:t>FirstName</w:t>
             </w:r>
           </w:p>
@@ -59,23 +69,34 @@
         <w:tc>
           <w:tcPr>
             <w:tcW w:w="1275" w:type="dxa"/>
-          </w:tcPr>
-          <w:p>
-            <w:pPr>
-              <w:jc w:val="center"/>
-            </w:pPr>
-            <w:r>
+            <w:vAlign w:val="center"/>
+          </w:tcPr>
+          <w:p>
+            <w:pPr>
+              <w:jc w:val="center"/>
+              <w:rPr>
+                <w:rFonts w:ascii="Tenorite" w:hAnsi="Tenorite"/>
+              </w:rPr>
+            </w:pPr>
+            <w:r>
+              <w:rPr>
+                <w:rFonts w:ascii="Tenorite" w:hAnsi="Tenorite"/>
+              </w:rPr>
               <w:t>String</w:t>
             </w:r>
           </w:p>
         </w:tc>
         <w:tc>
           <w:tcPr>
-            <w:tcW w:w="1127" w:type="dxa"/>
-          </w:tcPr>
-          <w:p>
-            <w:pPr>
-              <w:jc w:val="center"/>
+            <w:tcW w:w="675" w:type="dxa"/>
+            <w:vAlign w:val="center"/>
+          </w:tcPr>
+          <w:p>
+            <w:pPr>
+              <w:jc w:val="center"/>
+              <w:rPr>
+                <w:rFonts w:ascii="Tenorite" w:hAnsi="Tenorite"/>
+              </w:rPr>
             </w:pPr>
           </w:p>
         </w:tc>
@@ -87,38 +108,54 @@
         <w:tc>
           <w:tcPr>
             <w:tcW w:w="1731" w:type="dxa"/>
-          </w:tcPr>
-          <w:p>
-            <w:pPr>
-              <w:jc w:val="center"/>
-            </w:pPr>
-            <w:proofErr w:type="spellStart"/>
-            <w:r>
-              <w:t>SurName</w:t>
-            </w:r>
-            <w:proofErr w:type="spellEnd"/>
+            <w:vAlign w:val="center"/>
+          </w:tcPr>
+          <w:p>
+            <w:pPr>
+              <w:jc w:val="center"/>
+              <w:rPr>
+                <w:rFonts w:ascii="Tenorite" w:hAnsi="Tenorite"/>
+              </w:rPr>
+            </w:pPr>
+            <w:r>
+              <w:rPr>
+                <w:rFonts w:ascii="Tenorite" w:hAnsi="Tenorite"/>
+              </w:rPr>
+              <w:t>Surname</w:t>
+            </w:r>
           </w:p>
         </w:tc>
         <w:tc>
           <w:tcPr>
             <w:tcW w:w="1275" w:type="dxa"/>
-          </w:tcPr>
-          <w:p>
-            <w:pPr>
-              <w:jc w:val="center"/>
-            </w:pPr>
-            <w:r>
+            <w:vAlign w:val="center"/>
+          </w:tcPr>
+          <w:p>
+            <w:pPr>
+              <w:jc w:val="center"/>
+              <w:rPr>
+                <w:rFonts w:ascii="Tenorite" w:hAnsi="Tenorite"/>
+              </w:rPr>
+            </w:pPr>
+            <w:r>
+              <w:rPr>
+                <w:rFonts w:ascii="Tenorite" w:hAnsi="Tenorite"/>
+              </w:rPr>
               <w:t>String</w:t>
             </w:r>
           </w:p>
         </w:tc>
         <w:tc>
           <w:tcPr>
-            <w:tcW w:w="1127" w:type="dxa"/>
-          </w:tcPr>
-          <w:p>
-            <w:pPr>
-              <w:jc w:val="center"/>
+            <w:tcW w:w="675" w:type="dxa"/>
+            <w:vAlign w:val="center"/>
+          </w:tcPr>
+          <w:p>
+            <w:pPr>
+              <w:jc w:val="center"/>
+              <w:rPr>
+                <w:rFonts w:ascii="Tenorite" w:hAnsi="Tenorite"/>
+              </w:rPr>
             </w:pPr>
           </w:p>
         </w:tc>
@@ -130,12 +167,19 @@
         <w:tc>
           <w:tcPr>
             <w:tcW w:w="1731" w:type="dxa"/>
-          </w:tcPr>
-          <w:p>
-            <w:pPr>
-              <w:jc w:val="center"/>
-            </w:pPr>
-            <w:r>
+            <w:vAlign w:val="center"/>
+          </w:tcPr>
+          <w:p>
+            <w:pPr>
+              <w:jc w:val="center"/>
+              <w:rPr>
+                <w:rFonts w:ascii="Tenorite" w:hAnsi="Tenorite"/>
+              </w:rPr>
+            </w:pPr>
+            <w:r>
+              <w:rPr>
+                <w:rFonts w:ascii="Tenorite" w:hAnsi="Tenorite"/>
+              </w:rPr>
               <w:t>id</w:t>
             </w:r>
           </w:p>
@@ -143,201 +187,576 @@
         <w:tc>
           <w:tcPr>
             <w:tcW w:w="1275" w:type="dxa"/>
-          </w:tcPr>
-          <w:p>
-            <w:pPr>
-              <w:jc w:val="center"/>
-            </w:pPr>
-            <w:r>
+            <w:vAlign w:val="center"/>
+          </w:tcPr>
+          <w:p>
+            <w:pPr>
+              <w:jc w:val="center"/>
+              <w:rPr>
+                <w:rFonts w:ascii="Tenorite" w:hAnsi="Tenorite"/>
+              </w:rPr>
+            </w:pPr>
+            <w:r>
+              <w:rPr>
+                <w:rFonts w:ascii="Tenorite" w:hAnsi="Tenorite"/>
+              </w:rPr>
               <w:t>AUTOGEN</w:t>
             </w:r>
           </w:p>
         </w:tc>
         <w:tc>
           <w:tcPr>
-            <w:tcW w:w="1127" w:type="dxa"/>
-          </w:tcPr>
-          <w:p>
-            <w:pPr>
-              <w:jc w:val="center"/>
-            </w:pPr>
+            <w:tcW w:w="675" w:type="dxa"/>
+            <w:vAlign w:val="center"/>
+          </w:tcPr>
+          <w:p>
+            <w:pPr>
+              <w:jc w:val="center"/>
+              <w:rPr>
+                <w:rFonts w:ascii="Tenorite" w:hAnsi="Tenorite"/>
+              </w:rPr>
+            </w:pPr>
+            <w:r>
+              <w:rPr>
+                <w:rFonts w:ascii="Tenorite" w:hAnsi="Tenorite"/>
+                <w:color w:val="8DD873" w:themeColor="accent6" w:themeTint="99"/>
+              </w:rPr>
+              <w:t>PK</w:t>
+            </w:r>
           </w:p>
         </w:tc>
       </w:tr>
     </w:tbl>
+    <w:p>
+      <w:pPr>
+        <w:spacing w:after="0" w:line="240" w:lineRule="auto"/>
+        <w:jc w:val="center"/>
+        <w:rPr>
+          <w:rFonts w:ascii="Tenorite" w:hAnsi="Tenorite"/>
+        </w:rPr>
+      </w:pPr>
+    </w:p>
     <w:tbl>
       <w:tblPr>
         <w:tblStyle w:val="TableGrid"/>
-        <w:tblpPr w:leftFromText="180" w:rightFromText="180" w:vertAnchor="text" w:horzAnchor="page" w:tblpX="5711" w:tblpY="-434"/>
+        <w:tblpPr w:leftFromText="180" w:rightFromText="180" w:vertAnchor="text" w:horzAnchor="margin" w:tblpY="1016"/>
         <w:tblW w:w="0" w:type="auto"/>
         <w:tblLook w:val="04A0" w:firstRow="1" w:lastRow="0" w:firstColumn="1" w:lastColumn="0" w:noHBand="0" w:noVBand="1"/>
       </w:tblPr>
       <w:tblGrid>
-        <w:gridCol w:w="1731"/>
-        <w:gridCol w:w="1275"/>
-        <w:gridCol w:w="1127"/>
+        <w:gridCol w:w="1448"/>
+        <w:gridCol w:w="1448"/>
+        <w:gridCol w:w="785"/>
       </w:tblGrid>
       <w:tr>
         <w:trPr>
-          <w:trHeight w:val="593"/>
+          <w:trHeight w:val="497"/>
         </w:trPr>
         <w:tc>
           <w:tcPr>
-            <w:tcW w:w="4133" w:type="dxa"/>
+            <w:tcW w:w="3681" w:type="dxa"/>
             <w:gridSpan w:val="3"/>
-          </w:tcPr>
-          <w:p>
-            <w:pPr>
-              <w:jc w:val="center"/>
-              <w:rPr>
+            <w:vAlign w:val="center"/>
+          </w:tcPr>
+          <w:p>
+            <w:pPr>
+              <w:jc w:val="center"/>
+              <w:rPr>
+                <w:rFonts w:ascii="Tenorite" w:hAnsi="Tenorite"/>
                 <w:color w:val="4C94D8" w:themeColor="text2" w:themeTint="80"/>
               </w:rPr>
             </w:pPr>
             <w:r>
               <w:rPr>
+                <w:rFonts w:ascii="Tenorite" w:hAnsi="Tenorite"/>
                 <w:color w:val="4C94D8" w:themeColor="text2" w:themeTint="80"/>
               </w:rPr>
-              <w:t>Sellers</w:t>
+              <w:t>Bookings</w:t>
             </w:r>
           </w:p>
         </w:tc>
       </w:tr>
       <w:tr>
         <w:trPr>
-          <w:trHeight w:val="593"/>
+          <w:trHeight w:val="497"/>
         </w:trPr>
         <w:tc>
           <w:tcPr>
-            <w:tcW w:w="1731" w:type="dxa"/>
-          </w:tcPr>
-          <w:p>
-            <w:pPr>
-              <w:jc w:val="center"/>
-            </w:pPr>
-            <w:r>
-              <w:t>FirstName</w:t>
-            </w:r>
-          </w:p>
-        </w:tc>
-        <w:tc>
-          <w:tcPr>
-            <w:tcW w:w="1275" w:type="dxa"/>
-          </w:tcPr>
-          <w:p>
-            <w:pPr>
-              <w:jc w:val="center"/>
-            </w:pPr>
-            <w:r>
-              <w:t>String</w:t>
-            </w:r>
-          </w:p>
-        </w:tc>
-        <w:tc>
-          <w:tcPr>
-            <w:tcW w:w="1127" w:type="dxa"/>
-          </w:tcPr>
-          <w:p>
-            <w:pPr>
-              <w:jc w:val="center"/>
-            </w:pPr>
+            <w:tcW w:w="1448" w:type="dxa"/>
+            <w:vAlign w:val="center"/>
+          </w:tcPr>
+          <w:p>
+            <w:pPr>
+              <w:jc w:val="center"/>
+              <w:rPr>
+                <w:rFonts w:ascii="Tenorite" w:hAnsi="Tenorite"/>
+              </w:rPr>
+            </w:pPr>
+            <w:r>
+              <w:rPr>
+                <w:rFonts w:ascii="Tenorite" w:hAnsi="Tenorite"/>
+              </w:rPr>
+              <w:t>id</w:t>
+            </w:r>
+          </w:p>
+        </w:tc>
+        <w:tc>
+          <w:tcPr>
+            <w:tcW w:w="1448" w:type="dxa"/>
+            <w:vAlign w:val="center"/>
+          </w:tcPr>
+          <w:p>
+            <w:pPr>
+              <w:jc w:val="center"/>
+              <w:rPr>
+                <w:rFonts w:ascii="Tenorite" w:hAnsi="Tenorite"/>
+              </w:rPr>
+            </w:pPr>
+            <w:r>
+              <w:rPr>
+                <w:rFonts w:ascii="Tenorite" w:hAnsi="Tenorite"/>
+              </w:rPr>
+              <w:t>AUTOGEN</w:t>
+            </w:r>
+          </w:p>
+        </w:tc>
+        <w:tc>
+          <w:tcPr>
+            <w:tcW w:w="785" w:type="dxa"/>
+            <w:vAlign w:val="center"/>
+          </w:tcPr>
+          <w:p>
+            <w:pPr>
+              <w:jc w:val="center"/>
+              <w:rPr>
+                <w:rFonts w:ascii="Tenorite" w:hAnsi="Tenorite"/>
+              </w:rPr>
+            </w:pPr>
+            <w:r>
+              <w:rPr>
+                <w:rFonts w:ascii="Tenorite" w:hAnsi="Tenorite"/>
+                <w:noProof/>
+              </w:rPr>
+              <mc:AlternateContent>
+                <mc:Choice Requires="wps">
+                  <w:drawing>
+                    <wp:anchor distT="0" distB="0" distL="114300" distR="114300" simplePos="0" relativeHeight="251660288" behindDoc="0" locked="0" layoutInCell="1" allowOverlap="1" wp14:anchorId="6D525FE0" wp14:editId="721063CD">
+                      <wp:simplePos x="0" y="0"/>
+                      <wp:positionH relativeFrom="column">
+                        <wp:posOffset>434340</wp:posOffset>
+                      </wp:positionH>
+                      <wp:positionV relativeFrom="paragraph">
+                        <wp:posOffset>266065</wp:posOffset>
+                      </wp:positionV>
+                      <wp:extent cx="1370965" cy="845820"/>
+                      <wp:effectExtent l="0" t="0" r="19685" b="30480"/>
+                      <wp:wrapNone/>
+                      <wp:docPr id="920524950" name="Connector: Elbow 3"/>
+                      <wp:cNvGraphicFramePr/>
+                      <a:graphic xmlns:a="http://schemas.openxmlformats.org/drawingml/2006/main">
+                        <a:graphicData uri="http://schemas.microsoft.com/office/word/2010/wordprocessingShape">
+                          <wps:wsp>
+                            <wps:cNvCnPr/>
+                            <wps:spPr>
+                              <a:xfrm flipV="1">
+                                <a:off x="0" y="0"/>
+                                <a:ext cx="1370965" cy="845820"/>
+                              </a:xfrm>
+                              <a:prstGeom prst="bentConnector3">
+                                <a:avLst/>
+                              </a:prstGeom>
+                              <a:ln>
+                                <a:solidFill>
+                                  <a:schemeClr val="accent6">
+                                    <a:lumMod val="60000"/>
+                                    <a:lumOff val="40000"/>
+                                  </a:schemeClr>
+                                </a:solidFill>
+                              </a:ln>
+                            </wps:spPr>
+                            <wps:style>
+                              <a:lnRef idx="3">
+                                <a:schemeClr val="accent1"/>
+                              </a:lnRef>
+                              <a:fillRef idx="0">
+                                <a:schemeClr val="accent1"/>
+                              </a:fillRef>
+                              <a:effectRef idx="2">
+                                <a:schemeClr val="accent1"/>
+                              </a:effectRef>
+                              <a:fontRef idx="minor">
+                                <a:schemeClr val="tx1"/>
+                              </a:fontRef>
+                            </wps:style>
+                            <wps:bodyPr/>
+                          </wps:wsp>
+                        </a:graphicData>
+                      </a:graphic>
+                      <wp14:sizeRelH relativeFrom="margin">
+                        <wp14:pctWidth>0</wp14:pctWidth>
+                      </wp14:sizeRelH>
+                      <wp14:sizeRelV relativeFrom="margin">
+                        <wp14:pctHeight>0</wp14:pctHeight>
+                      </wp14:sizeRelV>
+                    </wp:anchor>
+                  </w:drawing>
+                </mc:Choice>
+                <mc:Fallback>
+                  <w:pict>
+                    <v:shapetype w14:anchorId="0DE94DE2" id="_x0000_t34" coordsize="21600,21600" o:spt="34" o:oned="t" adj="10800" path="m,l@0,0@0,21600,21600,21600e" filled="f">
+                      <v:stroke joinstyle="miter"/>
+                      <v:formulas>
+                        <v:f eqn="val #0"/>
+                      </v:formulas>
+                      <v:path arrowok="t" fillok="f" o:connecttype="none"/>
+                      <v:handles>
+                        <v:h position="#0,center"/>
+                      </v:handles>
+                      <o:lock v:ext="edit" shapetype="t"/>
+                    </v:shapetype>
+                    <v:shape id="Connector: Elbow 3" o:spid="_x0000_s1026" type="#_x0000_t34" style="position:absolute;margin-left:34.2pt;margin-top:20.95pt;width:107.95pt;height:66.6pt;flip:y;z-index:251660288;visibility:visible;mso-wrap-style:square;mso-width-percent:0;mso-height-percent:0;mso-wrap-distance-left:9pt;mso-wrap-distance-top:0;mso-wrap-distance-right:9pt;mso-wrap-distance-bottom:0;mso-position-horizontal:absolute;mso-position-horizontal-relative:text;mso-position-vertical:absolute;mso-position-vertical-relative:text;mso-width-percent:0;mso-height-percent:0;mso-width-relative:margin;mso-height-relative:margin" o:gfxdata="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" strokecolor="#8dd873 [1945]" strokeweight="1.5pt"/>
+                  </w:pict>
+                </mc:Fallback>
+              </mc:AlternateContent>
+            </w:r>
           </w:p>
         </w:tc>
       </w:tr>
       <w:tr>
         <w:trPr>
-          <w:trHeight w:val="593"/>
+          <w:trHeight w:val="497"/>
         </w:trPr>
         <w:tc>
           <w:tcPr>
-            <w:tcW w:w="1731" w:type="dxa"/>
-          </w:tcPr>
-          <w:p>
-            <w:pPr>
-              <w:jc w:val="center"/>
-            </w:pPr>
-            <w:proofErr w:type="spellStart"/>
-            <w:r>
-              <w:t>SurName</w:t>
-            </w:r>
-            <w:proofErr w:type="spellEnd"/>
-          </w:p>
-        </w:tc>
-        <w:tc>
-          <w:tcPr>
-            <w:tcW w:w="1275" w:type="dxa"/>
-          </w:tcPr>
-          <w:p>
-            <w:pPr>
-              <w:jc w:val="center"/>
-            </w:pPr>
-            <w:r>
-              <w:t>String</w:t>
-            </w:r>
-          </w:p>
-        </w:tc>
-        <w:tc>
-          <w:tcPr>
-            <w:tcW w:w="1127" w:type="dxa"/>
-          </w:tcPr>
-          <w:p>
-            <w:pPr>
-              <w:jc w:val="center"/>
+            <w:tcW w:w="1448" w:type="dxa"/>
+            <w:vAlign w:val="center"/>
+          </w:tcPr>
+          <w:p>
+            <w:pPr>
+              <w:jc w:val="center"/>
+              <w:rPr>
+                <w:rFonts w:ascii="Tenorite" w:hAnsi="Tenorite"/>
+              </w:rPr>
+            </w:pPr>
+            <w:r>
+              <w:rPr>
+                <w:rFonts w:ascii="Tenorite" w:hAnsi="Tenorite"/>
+              </w:rPr>
+              <w:t>Date</w:t>
+            </w:r>
+          </w:p>
+        </w:tc>
+        <w:tc>
+          <w:tcPr>
+            <w:tcW w:w="1448" w:type="dxa"/>
+            <w:vAlign w:val="center"/>
+          </w:tcPr>
+          <w:p>
+            <w:pPr>
+              <w:jc w:val="center"/>
+              <w:rPr>
+                <w:rFonts w:ascii="Tenorite" w:hAnsi="Tenorite"/>
+              </w:rPr>
+            </w:pPr>
+            <w:r>
+              <w:rPr>
+                <w:rFonts w:ascii="Tenorite" w:hAnsi="Tenorite"/>
+              </w:rPr>
+              <w:t>Date</w:t>
+            </w:r>
+          </w:p>
+        </w:tc>
+        <w:tc>
+          <w:tcPr>
+            <w:tcW w:w="785" w:type="dxa"/>
+            <w:vAlign w:val="center"/>
+          </w:tcPr>
+          <w:p>
+            <w:pPr>
+              <w:jc w:val="center"/>
+              <w:rPr>
+                <w:rFonts w:ascii="Tenorite" w:hAnsi="Tenorite"/>
+              </w:rPr>
             </w:pPr>
           </w:p>
         </w:tc>
       </w:tr>
       <w:tr>
         <w:trPr>
-          <w:trHeight w:val="593"/>
+          <w:trHeight w:val="497"/>
         </w:trPr>
         <w:tc>
           <w:tcPr>
-            <w:tcW w:w="1731" w:type="dxa"/>
-          </w:tcPr>
-          <w:p>
-            <w:pPr>
-              <w:jc w:val="center"/>
-            </w:pPr>
-            <w:r>
-              <w:t>id</w:t>
-            </w:r>
-          </w:p>
-        </w:tc>
-        <w:tc>
-          <w:tcPr>
-            <w:tcW w:w="1275" w:type="dxa"/>
-          </w:tcPr>
-          <w:p>
-            <w:pPr>
-              <w:jc w:val="center"/>
-            </w:pPr>
-            <w:r>
-              <w:t>AUTOGEN</w:t>
-            </w:r>
-          </w:p>
-        </w:tc>
-        <w:tc>
-          <w:tcPr>
-            <w:tcW w:w="1127" w:type="dxa"/>
-          </w:tcPr>
-          <w:p>
-            <w:pPr>
-              <w:jc w:val="center"/>
-            </w:pPr>
+            <w:tcW w:w="1448" w:type="dxa"/>
+            <w:vAlign w:val="center"/>
+          </w:tcPr>
+          <w:p>
+            <w:pPr>
+              <w:jc w:val="center"/>
+              <w:rPr>
+                <w:rFonts w:ascii="Tenorite" w:hAnsi="Tenorite"/>
+              </w:rPr>
+            </w:pPr>
+            <w:r>
+              <w:rPr>
+                <w:rFonts w:ascii="Tenorite" w:hAnsi="Tenorite"/>
+              </w:rPr>
+              <w:t>Time</w:t>
+            </w:r>
+          </w:p>
+        </w:tc>
+        <w:tc>
+          <w:tcPr>
+            <w:tcW w:w="1448" w:type="dxa"/>
+            <w:vAlign w:val="center"/>
+          </w:tcPr>
+          <w:p>
+            <w:pPr>
+              <w:jc w:val="center"/>
+              <w:rPr>
+                <w:rFonts w:ascii="Tenorite" w:hAnsi="Tenorite"/>
+              </w:rPr>
+            </w:pPr>
+            <w:r>
+              <w:rPr>
+                <w:rFonts w:ascii="Tenorite" w:hAnsi="Tenorite"/>
+              </w:rPr>
+              <w:t>time</w:t>
+            </w:r>
+          </w:p>
+        </w:tc>
+        <w:tc>
+          <w:tcPr>
+            <w:tcW w:w="785" w:type="dxa"/>
+            <w:vAlign w:val="center"/>
+          </w:tcPr>
+          <w:p>
+            <w:pPr>
+              <w:jc w:val="center"/>
+              <w:rPr>
+                <w:rFonts w:ascii="Tenorite" w:hAnsi="Tenorite"/>
+              </w:rPr>
+            </w:pPr>
+          </w:p>
+        </w:tc>
+      </w:tr>
+      <w:tr>
+        <w:trPr>
+          <w:trHeight w:val="497"/>
+        </w:trPr>
+        <w:tc>
+          <w:tcPr>
+            <w:tcW w:w="1448" w:type="dxa"/>
+            <w:vAlign w:val="center"/>
+          </w:tcPr>
+          <w:p>
+            <w:pPr>
+              <w:jc w:val="center"/>
+              <w:rPr>
+                <w:rFonts w:ascii="Tenorite" w:hAnsi="Tenorite"/>
+                <w:color w:val="FF0000"/>
+              </w:rPr>
+            </w:pPr>
+            <w:r>
+              <w:rPr>
+                <w:rFonts w:ascii="Tenorite" w:hAnsi="Tenorite"/>
+                <w:color w:val="FF0000"/>
+              </w:rPr>
+              <w:t>BuyerID</w:t>
+            </w:r>
+          </w:p>
+        </w:tc>
+        <w:tc>
+          <w:tcPr>
+            <w:tcW w:w="1448" w:type="dxa"/>
+            <w:vAlign w:val="center"/>
+          </w:tcPr>
+          <w:p>
+            <w:pPr>
+              <w:jc w:val="center"/>
+              <w:rPr>
+                <w:rFonts w:ascii="Tenorite" w:hAnsi="Tenorite"/>
+              </w:rPr>
+            </w:pPr>
+          </w:p>
+        </w:tc>
+        <w:tc>
+          <w:tcPr>
+            <w:tcW w:w="785" w:type="dxa"/>
+            <w:vAlign w:val="center"/>
+          </w:tcPr>
+          <w:p>
+            <w:pPr>
+              <w:jc w:val="center"/>
+              <w:rPr>
+                <w:rFonts w:ascii="Tenorite" w:hAnsi="Tenorite"/>
+              </w:rPr>
+            </w:pPr>
+            <w:r>
+              <w:rPr>
+                <w:rFonts w:ascii="Tenorite" w:hAnsi="Tenorite"/>
+                <w:color w:val="3A7C22" w:themeColor="accent6" w:themeShade="BF"/>
+              </w:rPr>
+              <w:t>FK</w:t>
+            </w:r>
+          </w:p>
+        </w:tc>
+      </w:tr>
+      <w:tr>
+        <w:trPr>
+          <w:trHeight w:val="497"/>
+        </w:trPr>
+        <w:tc>
+          <w:tcPr>
+            <w:tcW w:w="1448" w:type="dxa"/>
+            <w:vAlign w:val="center"/>
+          </w:tcPr>
+          <w:p>
+            <w:pPr>
+              <w:jc w:val="center"/>
+              <w:rPr>
+                <w:rFonts w:ascii="Tenorite" w:hAnsi="Tenorite"/>
+                <w:color w:val="FF0000"/>
+              </w:rPr>
+            </w:pPr>
+            <w:r>
+              <w:rPr>
+                <w:rFonts w:ascii="Tenorite" w:hAnsi="Tenorite"/>
+                <w:color w:val="FF0000"/>
+              </w:rPr>
+              <w:t>PropertyID</w:t>
+            </w:r>
+          </w:p>
+        </w:tc>
+        <w:tc>
+          <w:tcPr>
+            <w:tcW w:w="1448" w:type="dxa"/>
+            <w:vAlign w:val="center"/>
+          </w:tcPr>
+          <w:p>
+            <w:pPr>
+              <w:jc w:val="center"/>
+              <w:rPr>
+                <w:rFonts w:ascii="Tenorite" w:hAnsi="Tenorite"/>
+              </w:rPr>
+            </w:pPr>
+          </w:p>
+        </w:tc>
+        <w:tc>
+          <w:tcPr>
+            <w:tcW w:w="785" w:type="dxa"/>
+            <w:vAlign w:val="center"/>
+          </w:tcPr>
+          <w:p>
+            <w:pPr>
+              <w:jc w:val="center"/>
+              <w:rPr>
+                <w:rFonts w:ascii="Tenorite" w:hAnsi="Tenorite"/>
+              </w:rPr>
+            </w:pPr>
+            <w:r>
+              <w:rPr>
+                <w:rFonts w:ascii="Tenorite" w:hAnsi="Tenorite"/>
+                <w:noProof/>
+                <w:color w:val="3A7C22" w:themeColor="accent6" w:themeShade="BF"/>
+              </w:rPr>
+              <mc:AlternateContent>
+                <mc:Choice Requires="wps">
+                  <w:drawing>
+                    <wp:anchor distT="0" distB="0" distL="114300" distR="114300" simplePos="0" relativeHeight="251661312" behindDoc="0" locked="0" layoutInCell="1" allowOverlap="1" wp14:anchorId="4FFE2AEC" wp14:editId="69EF6FD3">
+                      <wp:simplePos x="0" y="0"/>
+                      <wp:positionH relativeFrom="column">
+                        <wp:posOffset>434340</wp:posOffset>
+                      </wp:positionH>
+                      <wp:positionV relativeFrom="paragraph">
+                        <wp:posOffset>139700</wp:posOffset>
+                      </wp:positionV>
+                      <wp:extent cx="1149350" cy="275590"/>
+                      <wp:effectExtent l="0" t="0" r="12700" b="29210"/>
+                      <wp:wrapNone/>
+                      <wp:docPr id="2046622747" name="Connector: Elbow 4"/>
+                      <wp:cNvGraphicFramePr/>
+                      <a:graphic xmlns:a="http://schemas.openxmlformats.org/drawingml/2006/main">
+                        <a:graphicData uri="http://schemas.microsoft.com/office/word/2010/wordprocessingShape">
+                          <wps:wsp>
+                            <wps:cNvCnPr/>
+                            <wps:spPr>
+                              <a:xfrm>
+                                <a:off x="0" y="0"/>
+                                <a:ext cx="1149350" cy="275590"/>
+                              </a:xfrm>
+                              <a:prstGeom prst="bentConnector3">
+                                <a:avLst/>
+                              </a:prstGeom>
+                              <a:ln>
+                                <a:solidFill>
+                                  <a:schemeClr val="accent6">
+                                    <a:lumMod val="60000"/>
+                                    <a:lumOff val="40000"/>
+                                  </a:schemeClr>
+                                </a:solidFill>
+                              </a:ln>
+                            </wps:spPr>
+                            <wps:style>
+                              <a:lnRef idx="3">
+                                <a:schemeClr val="accent1"/>
+                              </a:lnRef>
+                              <a:fillRef idx="0">
+                                <a:schemeClr val="accent1"/>
+                              </a:fillRef>
+                              <a:effectRef idx="2">
+                                <a:schemeClr val="accent1"/>
+                              </a:effectRef>
+                              <a:fontRef idx="minor">
+                                <a:schemeClr val="tx1"/>
+                              </a:fontRef>
+                            </wps:style>
+                            <wps:bodyPr/>
+                          </wps:wsp>
+                        </a:graphicData>
+                      </a:graphic>
+                      <wp14:sizeRelH relativeFrom="margin">
+                        <wp14:pctWidth>0</wp14:pctWidth>
+                      </wp14:sizeRelH>
+                      <wp14:sizeRelV relativeFrom="margin">
+                        <wp14:pctHeight>0</wp14:pctHeight>
+                      </wp14:sizeRelV>
+                    </wp:anchor>
+                  </w:drawing>
+                </mc:Choice>
+                <mc:Fallback>
+                  <w:pict>
+                    <v:shape w14:anchorId="5843051F" id="Connector: Elbow 4" o:spid="_x0000_s1026" type="#_x0000_t34" style="position:absolute;margin-left:34.2pt;margin-top:11pt;width:90.5pt;height:21.7pt;z-index:251661312;visibility:visible;mso-wrap-style:square;mso-width-percent:0;mso-height-percent:0;mso-wrap-distance-left:9pt;mso-wrap-distance-top:0;mso-wrap-distance-right:9pt;mso-wrap-distance-bottom:0;mso-position-horizontal:absolute;mso-position-horizontal-relative:text;mso-position-vertical:absolute;mso-position-vertical-relative:text;mso-width-percent:0;mso-height-percent:0;mso-width-relative:margin;mso-height-relative:margin" o:gfxdata="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" strokecolor="#8dd873 [1945]" strokeweight="1.5pt"/>
+                  </w:pict>
+                </mc:Fallback>
+              </mc:AlternateContent>
+            </w:r>
+            <w:r>
+              <w:rPr>
+                <w:rFonts w:ascii="Tenorite" w:hAnsi="Tenorite"/>
+                <w:color w:val="3A7C22" w:themeColor="accent6" w:themeShade="BF"/>
+              </w:rPr>
+              <w:t>FK</w:t>
+            </w:r>
           </w:p>
         </w:tc>
       </w:tr>
     </w:tbl>
     <w:p>
       <w:pPr>
+        <w:spacing w:after="0" w:line="240" w:lineRule="auto"/>
         <w:jc w:val="center"/>
+        <w:rPr>
+          <w:rFonts w:ascii="Tenorite" w:hAnsi="Tenorite"/>
+        </w:rPr>
       </w:pPr>
     </w:p>
-    <w:p/>
     <w:p>
       <w:pPr>
+        <w:spacing w:after="0" w:line="240" w:lineRule="auto"/>
         <w:jc w:val="center"/>
         <w:rPr>
+          <w:rFonts w:ascii="Tenorite" w:hAnsi="Tenorite"/>
           <w:b/>
           <w:bCs/>
         </w:rPr>
@@ -345,295 +764,467 @@
     </w:p>
     <w:p>
       <w:pPr>
+        <w:spacing w:after="0" w:line="240" w:lineRule="auto"/>
         <w:jc w:val="center"/>
+        <w:rPr>
+          <w:rFonts w:ascii="Tenorite" w:hAnsi="Tenorite"/>
+        </w:rPr>
       </w:pPr>
     </w:p>
     <w:p>
       <w:pPr>
+        <w:spacing w:after="0" w:line="240" w:lineRule="auto"/>
         <w:jc w:val="center"/>
+        <w:rPr>
+          <w:rFonts w:ascii="Tenorite" w:hAnsi="Tenorite"/>
+        </w:rPr>
+      </w:pPr>
+    </w:p>
+    <w:p>
+      <w:pPr>
+        <w:spacing w:after="0" w:line="240" w:lineRule="auto"/>
+        <w:jc w:val="center"/>
+        <w:rPr>
+          <w:rFonts w:ascii="Tenorite" w:hAnsi="Tenorite"/>
+        </w:rPr>
       </w:pPr>
     </w:p>
     <w:tbl>
       <w:tblPr>
         <w:tblStyle w:val="TableGrid"/>
-        <w:tblpPr w:leftFromText="180" w:rightFromText="180" w:vertAnchor="text" w:horzAnchor="page" w:tblpX="10800" w:tblpY="-2262"/>
+        <w:tblpPr w:leftFromText="180" w:rightFromText="180" w:vertAnchor="text" w:horzAnchor="margin" w:tblpXSpec="right" w:tblpY="6199"/>
         <w:tblW w:w="0" w:type="auto"/>
         <w:tblLook w:val="04A0" w:firstRow="1" w:lastRow="0" w:firstColumn="1" w:lastColumn="0" w:noHBand="0" w:noVBand="1"/>
       </w:tblPr>
       <w:tblGrid>
-        <w:gridCol w:w="1678"/>
-        <w:gridCol w:w="1678"/>
-        <w:gridCol w:w="1678"/>
+        <w:gridCol w:w="1731"/>
+        <w:gridCol w:w="1275"/>
+        <w:gridCol w:w="533"/>
       </w:tblGrid>
       <w:tr>
         <w:trPr>
-          <w:trHeight w:val="485"/>
+          <w:trHeight w:val="593"/>
         </w:trPr>
         <w:tc>
           <w:tcPr>
-            <w:tcW w:w="5034" w:type="dxa"/>
+            <w:tcW w:w="3539" w:type="dxa"/>
             <w:gridSpan w:val="3"/>
-          </w:tcPr>
-          <w:p>
-            <w:pPr>
-              <w:jc w:val="center"/>
-              <w:rPr>
+            <w:vAlign w:val="center"/>
+          </w:tcPr>
+          <w:p>
+            <w:pPr>
+              <w:jc w:val="center"/>
+              <w:rPr>
+                <w:rFonts w:ascii="Tenorite" w:hAnsi="Tenorite"/>
                 <w:color w:val="4C94D8" w:themeColor="text2" w:themeTint="80"/>
               </w:rPr>
             </w:pPr>
             <w:r>
               <w:rPr>
+                <w:rFonts w:ascii="Tenorite" w:hAnsi="Tenorite"/>
                 <w:color w:val="4C94D8" w:themeColor="text2" w:themeTint="80"/>
               </w:rPr>
-              <w:t>Bookings</w:t>
+              <w:t>Sellers</w:t>
             </w:r>
           </w:p>
         </w:tc>
       </w:tr>
       <w:tr>
         <w:trPr>
-          <w:trHeight w:val="485"/>
+          <w:trHeight w:val="593"/>
         </w:trPr>
         <w:tc>
           <w:tcPr>
-            <w:tcW w:w="1678" w:type="dxa"/>
-          </w:tcPr>
-          <w:p>
-            <w:pPr>
-              <w:jc w:val="center"/>
-            </w:pPr>
-            <w:r>
-              <w:t>id</w:t>
-            </w:r>
-          </w:p>
-        </w:tc>
-        <w:tc>
-          <w:tcPr>
-            <w:tcW w:w="1678" w:type="dxa"/>
-          </w:tcPr>
-          <w:p>
-            <w:pPr>
-              <w:jc w:val="center"/>
-            </w:pPr>
-            <w:r>
-              <w:t>AUTOGEN</w:t>
-            </w:r>
-          </w:p>
-        </w:tc>
-        <w:tc>
-          <w:tcPr>
-            <w:tcW w:w="1678" w:type="dxa"/>
-          </w:tcPr>
-          <w:p>
-            <w:pPr>
-              <w:jc w:val="center"/>
+            <w:tcW w:w="1731" w:type="dxa"/>
+            <w:vAlign w:val="center"/>
+          </w:tcPr>
+          <w:p>
+            <w:pPr>
+              <w:jc w:val="center"/>
+              <w:rPr>
+                <w:rFonts w:ascii="Tenorite" w:hAnsi="Tenorite"/>
+              </w:rPr>
+            </w:pPr>
+            <w:r>
+              <w:rPr>
+                <w:rFonts w:ascii="Tenorite" w:hAnsi="Tenorite"/>
+              </w:rPr>
+              <w:t>FirstName</w:t>
+            </w:r>
+          </w:p>
+        </w:tc>
+        <w:tc>
+          <w:tcPr>
+            <w:tcW w:w="1275" w:type="dxa"/>
+            <w:vAlign w:val="center"/>
+          </w:tcPr>
+          <w:p>
+            <w:pPr>
+              <w:jc w:val="center"/>
+              <w:rPr>
+                <w:rFonts w:ascii="Tenorite" w:hAnsi="Tenorite"/>
+              </w:rPr>
+            </w:pPr>
+            <w:r>
+              <w:rPr>
+                <w:rFonts w:ascii="Tenorite" w:hAnsi="Tenorite"/>
+              </w:rPr>
+              <w:t>String</w:t>
+            </w:r>
+          </w:p>
+        </w:tc>
+        <w:tc>
+          <w:tcPr>
+            <w:tcW w:w="533" w:type="dxa"/>
+            <w:vAlign w:val="center"/>
+          </w:tcPr>
+          <w:p>
+            <w:pPr>
+              <w:jc w:val="center"/>
+              <w:rPr>
+                <w:rFonts w:ascii="Tenorite" w:hAnsi="Tenorite"/>
+              </w:rPr>
             </w:pPr>
           </w:p>
         </w:tc>
       </w:tr>
       <w:tr>
         <w:trPr>
-          <w:trHeight w:val="485"/>
+          <w:trHeight w:val="593"/>
         </w:trPr>
         <w:tc>
           <w:tcPr>
-            <w:tcW w:w="1678" w:type="dxa"/>
-          </w:tcPr>
-          <w:p>
-            <w:pPr>
-              <w:jc w:val="center"/>
-            </w:pPr>
-            <w:r>
-              <w:t>Date</w:t>
-            </w:r>
-          </w:p>
-        </w:tc>
-        <w:tc>
-          <w:tcPr>
-            <w:tcW w:w="1678" w:type="dxa"/>
-          </w:tcPr>
-          <w:p>
-            <w:pPr>
-              <w:jc w:val="center"/>
-            </w:pPr>
-            <w:r>
-              <w:t>Date</w:t>
-            </w:r>
-          </w:p>
-        </w:tc>
-        <w:tc>
-          <w:tcPr>
-            <w:tcW w:w="1678" w:type="dxa"/>
-          </w:tcPr>
-          <w:p>
-            <w:pPr>
-              <w:jc w:val="center"/>
+            <w:tcW w:w="1731" w:type="dxa"/>
+            <w:vAlign w:val="center"/>
+          </w:tcPr>
+          <w:p>
+            <w:pPr>
+              <w:jc w:val="center"/>
+              <w:rPr>
+                <w:rFonts w:ascii="Tenorite" w:hAnsi="Tenorite"/>
+              </w:rPr>
+            </w:pPr>
+            <w:r>
+              <w:rPr>
+                <w:rFonts w:ascii="Tenorite" w:hAnsi="Tenorite"/>
+              </w:rPr>
+              <w:t>Surname</w:t>
+            </w:r>
+          </w:p>
+        </w:tc>
+        <w:tc>
+          <w:tcPr>
+            <w:tcW w:w="1275" w:type="dxa"/>
+            <w:vAlign w:val="center"/>
+          </w:tcPr>
+          <w:p>
+            <w:pPr>
+              <w:jc w:val="center"/>
+              <w:rPr>
+                <w:rFonts w:ascii="Tenorite" w:hAnsi="Tenorite"/>
+              </w:rPr>
+            </w:pPr>
+            <w:r>
+              <w:rPr>
+                <w:rFonts w:ascii="Tenorite" w:hAnsi="Tenorite"/>
+              </w:rPr>
+              <w:t>String</w:t>
+            </w:r>
+          </w:p>
+        </w:tc>
+        <w:tc>
+          <w:tcPr>
+            <w:tcW w:w="533" w:type="dxa"/>
+            <w:vAlign w:val="center"/>
+          </w:tcPr>
+          <w:p>
+            <w:pPr>
+              <w:jc w:val="center"/>
+              <w:rPr>
+                <w:rFonts w:ascii="Tenorite" w:hAnsi="Tenorite"/>
+              </w:rPr>
             </w:pPr>
           </w:p>
         </w:tc>
       </w:tr>
       <w:tr>
         <w:trPr>
-          <w:trHeight w:val="485"/>
+          <w:trHeight w:val="593"/>
         </w:trPr>
         <w:tc>
           <w:tcPr>
-            <w:tcW w:w="1678" w:type="dxa"/>
-          </w:tcPr>
-          <w:p>
-            <w:pPr>
-              <w:jc w:val="center"/>
-            </w:pPr>
-            <w:r>
-              <w:t>Time</w:t>
-            </w:r>
-          </w:p>
-        </w:tc>
-        <w:tc>
-          <w:tcPr>
-            <w:tcW w:w="1678" w:type="dxa"/>
-          </w:tcPr>
-          <w:p>
-            <w:pPr>
-              <w:jc w:val="center"/>
-            </w:pPr>
-            <w:r>
-              <w:t>time</w:t>
-            </w:r>
-          </w:p>
-        </w:tc>
-        <w:tc>
-          <w:tcPr>
-            <w:tcW w:w="1678" w:type="dxa"/>
-          </w:tcPr>
-          <w:p>
-            <w:pPr>
-              <w:jc w:val="center"/>
-            </w:pPr>
+            <w:tcW w:w="1731" w:type="dxa"/>
+            <w:vAlign w:val="center"/>
+          </w:tcPr>
+          <w:p>
+            <w:pPr>
+              <w:jc w:val="center"/>
+              <w:rPr>
+                <w:rFonts w:ascii="Tenorite" w:hAnsi="Tenorite"/>
+              </w:rPr>
+            </w:pPr>
+            <w:r>
+              <w:rPr>
+                <w:rFonts w:ascii="Tenorite" w:hAnsi="Tenorite"/>
+              </w:rPr>
+              <w:t>id</w:t>
+            </w:r>
+          </w:p>
+        </w:tc>
+        <w:tc>
+          <w:tcPr>
+            <w:tcW w:w="1275" w:type="dxa"/>
+            <w:vAlign w:val="center"/>
+          </w:tcPr>
+          <w:p>
+            <w:pPr>
+              <w:jc w:val="center"/>
+              <w:rPr>
+                <w:rFonts w:ascii="Tenorite" w:hAnsi="Tenorite"/>
+              </w:rPr>
+            </w:pPr>
+            <w:r>
+              <w:rPr>
+                <w:rFonts w:ascii="Tenorite" w:hAnsi="Tenorite"/>
+              </w:rPr>
+              <w:t>AUTOGEN</w:t>
+            </w:r>
+          </w:p>
+        </w:tc>
+        <w:tc>
+          <w:tcPr>
+            <w:tcW w:w="533" w:type="dxa"/>
+            <w:vAlign w:val="center"/>
+          </w:tcPr>
+          <w:p>
+            <w:pPr>
+              <w:jc w:val="center"/>
+              <w:rPr>
+                <w:rFonts w:ascii="Tenorite" w:hAnsi="Tenorite"/>
+              </w:rPr>
+            </w:pPr>
+            <w:r>
+              <w:rPr>
+                <w:rFonts w:ascii="Tenorite" w:hAnsi="Tenorite"/>
+                <w:color w:val="8DD873" w:themeColor="accent6" w:themeTint="99"/>
+              </w:rPr>
+              <w:t>PK</w:t>
+            </w:r>
+          </w:p>
+        </w:tc>
+      </w:tr>
+    </w:tbl>
+    <w:tbl>
+      <w:tblPr>
+        <w:tblStyle w:val="TableGrid"/>
+        <w:tblpPr w:leftFromText="180" w:rightFromText="180" w:vertAnchor="text" w:horzAnchor="margin" w:tblpXSpec="right" w:tblpY="3087"/>
+        <w:tblW w:w="0" w:type="auto"/>
+        <w:tblLook w:val="04A0" w:firstRow="1" w:lastRow="0" w:firstColumn="1" w:lastColumn="0" w:noHBand="0" w:noVBand="1"/>
+      </w:tblPr>
+      <w:tblGrid>
+        <w:gridCol w:w="1539"/>
+        <w:gridCol w:w="1539"/>
+        <w:gridCol w:w="461"/>
+      </w:tblGrid>
+      <w:tr>
+        <w:trPr>
+          <w:trHeight w:val="538"/>
+        </w:trPr>
+        <w:tc>
+          <w:tcPr>
+            <w:tcW w:w="3539" w:type="dxa"/>
+            <w:gridSpan w:val="3"/>
+            <w:vAlign w:val="center"/>
+          </w:tcPr>
+          <w:p>
+            <w:pPr>
+              <w:jc w:val="center"/>
+              <w:rPr>
+                <w:rFonts w:ascii="Tenorite" w:hAnsi="Tenorite"/>
+                <w:color w:val="4C94D8" w:themeColor="text2" w:themeTint="80"/>
+              </w:rPr>
+            </w:pPr>
+            <w:r>
+              <w:rPr>
+                <w:rFonts w:ascii="Tenorite" w:hAnsi="Tenorite"/>
+                <w:color w:val="4C94D8" w:themeColor="text2" w:themeTint="80"/>
+              </w:rPr>
+              <w:t>SaleStatus</w:t>
+            </w:r>
           </w:p>
         </w:tc>
       </w:tr>
       <w:tr>
         <w:trPr>
-          <w:trHeight w:val="485"/>
+          <w:trHeight w:val="538"/>
         </w:trPr>
         <w:tc>
           <w:tcPr>
-            <w:tcW w:w="1678" w:type="dxa"/>
-          </w:tcPr>
-          <w:p>
-            <w:pPr>
-              <w:jc w:val="center"/>
-              <w:rPr>
-                <w:color w:val="FF0000"/>
-              </w:rPr>
-            </w:pPr>
-            <w:proofErr w:type="spellStart"/>
-            <w:r>
-              <w:rPr>
-                <w:color w:val="FF0000"/>
-              </w:rPr>
-              <w:t>Buyer</w:t>
-            </w:r>
-            <w:r>
-              <w:rPr>
-                <w:color w:val="FF0000"/>
-              </w:rPr>
-              <w:t>ID</w:t>
-            </w:r>
-            <w:proofErr w:type="spellEnd"/>
-          </w:p>
-        </w:tc>
-        <w:tc>
-          <w:tcPr>
-            <w:tcW w:w="1678" w:type="dxa"/>
-          </w:tcPr>
-          <w:p>
-            <w:pPr>
-              <w:jc w:val="center"/>
-            </w:pPr>
-          </w:p>
-        </w:tc>
-        <w:tc>
-          <w:tcPr>
-            <w:tcW w:w="1678" w:type="dxa"/>
-          </w:tcPr>
-          <w:p>
-            <w:pPr>
-              <w:jc w:val="center"/>
+            <w:tcW w:w="1539" w:type="dxa"/>
+            <w:vAlign w:val="center"/>
+          </w:tcPr>
+          <w:p>
+            <w:pPr>
+              <w:jc w:val="center"/>
+              <w:rPr>
+                <w:rFonts w:ascii="Tenorite" w:hAnsi="Tenorite"/>
+              </w:rPr>
+            </w:pPr>
+            <w:r>
+              <w:rPr>
+                <w:rFonts w:ascii="Tenorite" w:hAnsi="Tenorite"/>
+              </w:rPr>
+              <w:t>ForSale</w:t>
+            </w:r>
+          </w:p>
+        </w:tc>
+        <w:tc>
+          <w:tcPr>
+            <w:tcW w:w="1539" w:type="dxa"/>
+            <w:vAlign w:val="center"/>
+          </w:tcPr>
+          <w:p>
+            <w:pPr>
+              <w:jc w:val="center"/>
+              <w:rPr>
+                <w:rFonts w:ascii="Tenorite" w:hAnsi="Tenorite"/>
+              </w:rPr>
+            </w:pPr>
+          </w:p>
+        </w:tc>
+        <w:tc>
+          <w:tcPr>
+            <w:tcW w:w="461" w:type="dxa"/>
+            <w:vAlign w:val="center"/>
+          </w:tcPr>
+          <w:p>
+            <w:pPr>
+              <w:jc w:val="center"/>
+              <w:rPr>
+                <w:rFonts w:ascii="Tenorite" w:hAnsi="Tenorite"/>
+              </w:rPr>
             </w:pPr>
           </w:p>
         </w:tc>
       </w:tr>
       <w:tr>
         <w:trPr>
-          <w:trHeight w:val="485"/>
+          <w:trHeight w:val="538"/>
         </w:trPr>
         <w:tc>
           <w:tcPr>
-            <w:tcW w:w="1678" w:type="dxa"/>
-          </w:tcPr>
-          <w:p>
-            <w:pPr>
-              <w:jc w:val="center"/>
-              <w:rPr>
-                <w:color w:val="FF0000"/>
-              </w:rPr>
-            </w:pPr>
-            <w:proofErr w:type="spellStart"/>
-            <w:r>
-              <w:rPr>
-                <w:color w:val="FF0000"/>
-              </w:rPr>
-              <w:t>Property</w:t>
-            </w:r>
-            <w:r>
-              <w:rPr>
-                <w:color w:val="FF0000"/>
-              </w:rPr>
-              <w:t>ID</w:t>
-            </w:r>
-            <w:proofErr w:type="spellEnd"/>
-          </w:p>
-        </w:tc>
-        <w:tc>
-          <w:tcPr>
-            <w:tcW w:w="1678" w:type="dxa"/>
-          </w:tcPr>
-          <w:p>
-            <w:pPr>
-              <w:jc w:val="center"/>
-            </w:pPr>
-          </w:p>
-        </w:tc>
-        <w:tc>
-          <w:tcPr>
-            <w:tcW w:w="1678" w:type="dxa"/>
-          </w:tcPr>
-          <w:p>
-            <w:pPr>
-              <w:jc w:val="center"/>
+            <w:tcW w:w="1539" w:type="dxa"/>
+            <w:vAlign w:val="center"/>
+          </w:tcPr>
+          <w:p>
+            <w:pPr>
+              <w:jc w:val="center"/>
+              <w:rPr>
+                <w:rFonts w:ascii="Tenorite" w:hAnsi="Tenorite"/>
+              </w:rPr>
+            </w:pPr>
+            <w:r>
+              <w:rPr>
+                <w:rFonts w:ascii="Tenorite" w:hAnsi="Tenorite"/>
+              </w:rPr>
+              <w:t>Sold</w:t>
+            </w:r>
+          </w:p>
+        </w:tc>
+        <w:tc>
+          <w:tcPr>
+            <w:tcW w:w="1539" w:type="dxa"/>
+            <w:vAlign w:val="center"/>
+          </w:tcPr>
+          <w:p>
+            <w:pPr>
+              <w:jc w:val="center"/>
+              <w:rPr>
+                <w:rFonts w:ascii="Tenorite" w:hAnsi="Tenorite"/>
+              </w:rPr>
+            </w:pPr>
+          </w:p>
+        </w:tc>
+        <w:tc>
+          <w:tcPr>
+            <w:tcW w:w="461" w:type="dxa"/>
+            <w:vAlign w:val="center"/>
+          </w:tcPr>
+          <w:p>
+            <w:pPr>
+              <w:jc w:val="center"/>
+              <w:rPr>
+                <w:rFonts w:ascii="Tenorite" w:hAnsi="Tenorite"/>
+              </w:rPr>
+            </w:pPr>
+          </w:p>
+        </w:tc>
+      </w:tr>
+      <w:tr>
+        <w:trPr>
+          <w:trHeight w:val="538"/>
+        </w:trPr>
+        <w:tc>
+          <w:tcPr>
+            <w:tcW w:w="1539" w:type="dxa"/>
+            <w:vAlign w:val="center"/>
+          </w:tcPr>
+          <w:p>
+            <w:pPr>
+              <w:jc w:val="center"/>
+              <w:rPr>
+                <w:rFonts w:ascii="Tenorite" w:hAnsi="Tenorite"/>
+              </w:rPr>
+            </w:pPr>
+            <w:r>
+              <w:rPr>
+                <w:rFonts w:ascii="Tenorite" w:hAnsi="Tenorite"/>
+              </w:rPr>
+              <w:t>Withdrawn</w:t>
+            </w:r>
+          </w:p>
+        </w:tc>
+        <w:tc>
+          <w:tcPr>
+            <w:tcW w:w="1539" w:type="dxa"/>
+            <w:vAlign w:val="center"/>
+          </w:tcPr>
+          <w:p>
+            <w:pPr>
+              <w:jc w:val="center"/>
+              <w:rPr>
+                <w:rFonts w:ascii="Tenorite" w:hAnsi="Tenorite"/>
+              </w:rPr>
+            </w:pPr>
+          </w:p>
+        </w:tc>
+        <w:tc>
+          <w:tcPr>
+            <w:tcW w:w="461" w:type="dxa"/>
+            <w:vAlign w:val="center"/>
+          </w:tcPr>
+          <w:p>
+            <w:pPr>
+              <w:jc w:val="center"/>
+              <w:rPr>
+                <w:rFonts w:ascii="Tenorite" w:hAnsi="Tenorite"/>
+              </w:rPr>
             </w:pPr>
           </w:p>
         </w:tc>
       </w:tr>
     </w:tbl>
-    <w:p>
-      <w:pPr>
-        <w:jc w:val="center"/>
-      </w:pPr>
-    </w:p>
     <w:tbl>
       <w:tblPr>
         <w:tblStyle w:val="TableGrid"/>
-        <w:tblpPr w:leftFromText="180" w:rightFromText="180" w:vertAnchor="page" w:horzAnchor="page" w:tblpX="1993" w:tblpY="4924"/>
+        <w:tblpPr w:leftFromText="180" w:rightFromText="180" w:vertAnchor="page" w:horzAnchor="margin" w:tblpXSpec="center" w:tblpY="4622"/>
         <w:tblW w:w="0" w:type="auto"/>
         <w:tblLook w:val="04A0" w:firstRow="1" w:lastRow="0" w:firstColumn="1" w:lastColumn="0" w:noHBand="0" w:noVBand="1"/>
       </w:tblPr>
       <w:tblGrid>
         <w:gridCol w:w="1840"/>
         <w:gridCol w:w="1840"/>
-        <w:gridCol w:w="1840"/>
+        <w:gridCol w:w="710"/>
       </w:tblGrid>
       <w:tr>
         <w:trPr>
@@ -641,15 +1232,20 @@
         </w:trPr>
         <w:tc>
           <w:tcPr>
-            <w:tcW w:w="5520" w:type="dxa"/>
+            <w:tcW w:w="4390" w:type="dxa"/>
             <w:gridSpan w:val="3"/>
-          </w:tcPr>
-          <w:p>
-            <w:pPr>
-              <w:jc w:val="center"/>
-            </w:pPr>
-            <w:r>
-              <w:rPr>
+            <w:vAlign w:val="center"/>
+          </w:tcPr>
+          <w:p>
+            <w:pPr>
+              <w:jc w:val="center"/>
+              <w:rPr>
+                <w:rFonts w:ascii="Tenorite" w:hAnsi="Tenorite"/>
+              </w:rPr>
+            </w:pPr>
+            <w:r>
+              <w:rPr>
+                <w:rFonts w:ascii="Tenorite" w:hAnsi="Tenorite"/>
                 <w:color w:val="4C94D8" w:themeColor="text2" w:themeTint="80"/>
               </w:rPr>
               <w:t>Properties</w:t>
@@ -664,12 +1260,19 @@
         <w:tc>
           <w:tcPr>
             <w:tcW w:w="1840" w:type="dxa"/>
-          </w:tcPr>
-          <w:p>
-            <w:pPr>
-              <w:jc w:val="center"/>
-            </w:pPr>
-            <w:r>
+            <w:vAlign w:val="center"/>
+          </w:tcPr>
+          <w:p>
+            <w:pPr>
+              <w:jc w:val="center"/>
+              <w:rPr>
+                <w:rFonts w:ascii="Tenorite" w:hAnsi="Tenorite"/>
+              </w:rPr>
+            </w:pPr>
+            <w:r>
+              <w:rPr>
+                <w:rFonts w:ascii="Tenorite" w:hAnsi="Tenorite"/>
+              </w:rPr>
               <w:t>id</w:t>
             </w:r>
           </w:p>
@@ -677,24 +1280,42 @@
         <w:tc>
           <w:tcPr>
             <w:tcW w:w="1840" w:type="dxa"/>
-          </w:tcPr>
-          <w:p>
-            <w:pPr>
-              <w:jc w:val="center"/>
-            </w:pPr>
-            <w:r>
+            <w:vAlign w:val="center"/>
+          </w:tcPr>
+          <w:p>
+            <w:pPr>
+              <w:jc w:val="center"/>
+              <w:rPr>
+                <w:rFonts w:ascii="Tenorite" w:hAnsi="Tenorite"/>
+              </w:rPr>
+            </w:pPr>
+            <w:r>
+              <w:rPr>
+                <w:rFonts w:ascii="Tenorite" w:hAnsi="Tenorite"/>
+              </w:rPr>
               <w:t>AUTOGEN</w:t>
             </w:r>
           </w:p>
         </w:tc>
         <w:tc>
           <w:tcPr>
-            <w:tcW w:w="1840" w:type="dxa"/>
-          </w:tcPr>
-          <w:p>
-            <w:pPr>
-              <w:jc w:val="center"/>
-            </w:pPr>
+            <w:tcW w:w="710" w:type="dxa"/>
+            <w:vAlign w:val="center"/>
+          </w:tcPr>
+          <w:p>
+            <w:pPr>
+              <w:jc w:val="center"/>
+              <w:rPr>
+                <w:rFonts w:ascii="Tenorite" w:hAnsi="Tenorite"/>
+              </w:rPr>
+            </w:pPr>
+            <w:r>
+              <w:rPr>
+                <w:rFonts w:ascii="Tenorite" w:hAnsi="Tenorite"/>
+                <w:color w:val="8DD873" w:themeColor="accent6" w:themeTint="99"/>
+              </w:rPr>
+              <w:t>PK</w:t>
+            </w:r>
           </w:p>
         </w:tc>
       </w:tr>
@@ -705,38 +1326,54 @@
         <w:tc>
           <w:tcPr>
             <w:tcW w:w="1840" w:type="dxa"/>
-          </w:tcPr>
-          <w:p>
-            <w:pPr>
-              <w:jc w:val="center"/>
-            </w:pPr>
-            <w:proofErr w:type="spellStart"/>
-            <w:r>
+            <w:vAlign w:val="center"/>
+          </w:tcPr>
+          <w:p>
+            <w:pPr>
+              <w:jc w:val="center"/>
+              <w:rPr>
+                <w:rFonts w:ascii="Tenorite" w:hAnsi="Tenorite"/>
+              </w:rPr>
+            </w:pPr>
+            <w:r>
+              <w:rPr>
+                <w:rFonts w:ascii="Tenorite" w:hAnsi="Tenorite"/>
+              </w:rPr>
               <w:t>ImageURL</w:t>
             </w:r>
-            <w:proofErr w:type="spellEnd"/>
           </w:p>
         </w:tc>
         <w:tc>
           <w:tcPr>
             <w:tcW w:w="1840" w:type="dxa"/>
-          </w:tcPr>
-          <w:p>
-            <w:pPr>
-              <w:jc w:val="center"/>
-            </w:pPr>
-            <w:r>
+            <w:vAlign w:val="center"/>
+          </w:tcPr>
+          <w:p>
+            <w:pPr>
+              <w:jc w:val="center"/>
+              <w:rPr>
+                <w:rFonts w:ascii="Tenorite" w:hAnsi="Tenorite"/>
+              </w:rPr>
+            </w:pPr>
+            <w:r>
+              <w:rPr>
+                <w:rFonts w:ascii="Tenorite" w:hAnsi="Tenorite"/>
+              </w:rPr>
               <w:t>String</w:t>
             </w:r>
           </w:p>
         </w:tc>
         <w:tc>
           <w:tcPr>
-            <w:tcW w:w="1840" w:type="dxa"/>
-          </w:tcPr>
-          <w:p>
-            <w:pPr>
-              <w:jc w:val="center"/>
+            <w:tcW w:w="710" w:type="dxa"/>
+            <w:vAlign w:val="center"/>
+          </w:tcPr>
+          <w:p>
+            <w:pPr>
+              <w:jc w:val="center"/>
+              <w:rPr>
+                <w:rFonts w:ascii="Tenorite" w:hAnsi="Tenorite"/>
+              </w:rPr>
             </w:pPr>
           </w:p>
         </w:tc>
@@ -748,12 +1385,19 @@
         <w:tc>
           <w:tcPr>
             <w:tcW w:w="1840" w:type="dxa"/>
-          </w:tcPr>
-          <w:p>
-            <w:pPr>
-              <w:jc w:val="center"/>
-            </w:pPr>
-            <w:r>
+            <w:vAlign w:val="center"/>
+          </w:tcPr>
+          <w:p>
+            <w:pPr>
+              <w:jc w:val="center"/>
+              <w:rPr>
+                <w:rFonts w:ascii="Tenorite" w:hAnsi="Tenorite"/>
+              </w:rPr>
+            </w:pPr>
+            <w:r>
+              <w:rPr>
+                <w:rFonts w:ascii="Tenorite" w:hAnsi="Tenorite"/>
+              </w:rPr>
               <w:t>Address</w:t>
             </w:r>
           </w:p>
@@ -761,23 +1405,34 @@
         <w:tc>
           <w:tcPr>
             <w:tcW w:w="1840" w:type="dxa"/>
-          </w:tcPr>
-          <w:p>
-            <w:pPr>
-              <w:jc w:val="center"/>
-            </w:pPr>
-            <w:r>
+            <w:vAlign w:val="center"/>
+          </w:tcPr>
+          <w:p>
+            <w:pPr>
+              <w:jc w:val="center"/>
+              <w:rPr>
+                <w:rFonts w:ascii="Tenorite" w:hAnsi="Tenorite"/>
+              </w:rPr>
+            </w:pPr>
+            <w:r>
+              <w:rPr>
+                <w:rFonts w:ascii="Tenorite" w:hAnsi="Tenorite"/>
+              </w:rPr>
               <w:t>String</w:t>
             </w:r>
           </w:p>
         </w:tc>
         <w:tc>
           <w:tcPr>
-            <w:tcW w:w="1840" w:type="dxa"/>
-          </w:tcPr>
-          <w:p>
-            <w:pPr>
-              <w:jc w:val="center"/>
+            <w:tcW w:w="710" w:type="dxa"/>
+            <w:vAlign w:val="center"/>
+          </w:tcPr>
+          <w:p>
+            <w:pPr>
+              <w:jc w:val="center"/>
+              <w:rPr>
+                <w:rFonts w:ascii="Tenorite" w:hAnsi="Tenorite"/>
+              </w:rPr>
             </w:pPr>
           </w:p>
         </w:tc>
@@ -789,12 +1444,19 @@
         <w:tc>
           <w:tcPr>
             <w:tcW w:w="1840" w:type="dxa"/>
-          </w:tcPr>
-          <w:p>
-            <w:pPr>
-              <w:jc w:val="center"/>
-            </w:pPr>
-            <w:r>
+            <w:vAlign w:val="center"/>
+          </w:tcPr>
+          <w:p>
+            <w:pPr>
+              <w:jc w:val="center"/>
+              <w:rPr>
+                <w:rFonts w:ascii="Tenorite" w:hAnsi="Tenorite"/>
+              </w:rPr>
+            </w:pPr>
+            <w:r>
+              <w:rPr>
+                <w:rFonts w:ascii="Tenorite" w:hAnsi="Tenorite"/>
+              </w:rPr>
               <w:t>Price</w:t>
             </w:r>
           </w:p>
@@ -802,23 +1464,34 @@
         <w:tc>
           <w:tcPr>
             <w:tcW w:w="1840" w:type="dxa"/>
-          </w:tcPr>
-          <w:p>
-            <w:pPr>
-              <w:jc w:val="center"/>
-            </w:pPr>
-            <w:r>
+            <w:vAlign w:val="center"/>
+          </w:tcPr>
+          <w:p>
+            <w:pPr>
+              <w:jc w:val="center"/>
+              <w:rPr>
+                <w:rFonts w:ascii="Tenorite" w:hAnsi="Tenorite"/>
+              </w:rPr>
+            </w:pPr>
+            <w:r>
+              <w:rPr>
+                <w:rFonts w:ascii="Tenorite" w:hAnsi="Tenorite"/>
+              </w:rPr>
               <w:t>int</w:t>
             </w:r>
           </w:p>
         </w:tc>
         <w:tc>
           <w:tcPr>
-            <w:tcW w:w="1840" w:type="dxa"/>
-          </w:tcPr>
-          <w:p>
-            <w:pPr>
-              <w:jc w:val="center"/>
+            <w:tcW w:w="710" w:type="dxa"/>
+            <w:vAlign w:val="center"/>
+          </w:tcPr>
+          <w:p>
+            <w:pPr>
+              <w:jc w:val="center"/>
+              <w:rPr>
+                <w:rFonts w:ascii="Tenorite" w:hAnsi="Tenorite"/>
+              </w:rPr>
             </w:pPr>
           </w:p>
         </w:tc>
@@ -830,12 +1503,19 @@
         <w:tc>
           <w:tcPr>
             <w:tcW w:w="1840" w:type="dxa"/>
-          </w:tcPr>
-          <w:p>
-            <w:pPr>
-              <w:jc w:val="center"/>
-            </w:pPr>
-            <w:r>
+            <w:vAlign w:val="center"/>
+          </w:tcPr>
+          <w:p>
+            <w:pPr>
+              <w:jc w:val="center"/>
+              <w:rPr>
+                <w:rFonts w:ascii="Tenorite" w:hAnsi="Tenorite"/>
+              </w:rPr>
+            </w:pPr>
+            <w:r>
+              <w:rPr>
+                <w:rFonts w:ascii="Tenorite" w:hAnsi="Tenorite"/>
+              </w:rPr>
               <w:t>Bedrooms</w:t>
             </w:r>
           </w:p>
@@ -843,23 +1523,34 @@
         <w:tc>
           <w:tcPr>
             <w:tcW w:w="1840" w:type="dxa"/>
-          </w:tcPr>
-          <w:p>
-            <w:pPr>
-              <w:jc w:val="center"/>
-            </w:pPr>
-            <w:r>
+            <w:vAlign w:val="center"/>
+          </w:tcPr>
+          <w:p>
+            <w:pPr>
+              <w:jc w:val="center"/>
+              <w:rPr>
+                <w:rFonts w:ascii="Tenorite" w:hAnsi="Tenorite"/>
+              </w:rPr>
+            </w:pPr>
+            <w:r>
+              <w:rPr>
+                <w:rFonts w:ascii="Tenorite" w:hAnsi="Tenorite"/>
+              </w:rPr>
               <w:t>int</w:t>
             </w:r>
           </w:p>
         </w:tc>
         <w:tc>
           <w:tcPr>
-            <w:tcW w:w="1840" w:type="dxa"/>
-          </w:tcPr>
-          <w:p>
-            <w:pPr>
-              <w:jc w:val="center"/>
+            <w:tcW w:w="710" w:type="dxa"/>
+            <w:vAlign w:val="center"/>
+          </w:tcPr>
+          <w:p>
+            <w:pPr>
+              <w:jc w:val="center"/>
+              <w:rPr>
+                <w:rFonts w:ascii="Tenorite" w:hAnsi="Tenorite"/>
+              </w:rPr>
             </w:pPr>
           </w:p>
         </w:tc>
@@ -871,12 +1562,19 @@
         <w:tc>
           <w:tcPr>
             <w:tcW w:w="1840" w:type="dxa"/>
-          </w:tcPr>
-          <w:p>
-            <w:pPr>
-              <w:jc w:val="center"/>
-            </w:pPr>
-            <w:r>
+            <w:vAlign w:val="center"/>
+          </w:tcPr>
+          <w:p>
+            <w:pPr>
+              <w:jc w:val="center"/>
+              <w:rPr>
+                <w:rFonts w:ascii="Tenorite" w:hAnsi="Tenorite"/>
+              </w:rPr>
+            </w:pPr>
+            <w:r>
+              <w:rPr>
+                <w:rFonts w:ascii="Tenorite" w:hAnsi="Tenorite"/>
+              </w:rPr>
               <w:t>Bathrooms</w:t>
             </w:r>
           </w:p>
@@ -884,23 +1582,34 @@
         <w:tc>
           <w:tcPr>
             <w:tcW w:w="1840" w:type="dxa"/>
-          </w:tcPr>
-          <w:p>
-            <w:pPr>
-              <w:jc w:val="center"/>
-            </w:pPr>
-            <w:r>
+            <w:vAlign w:val="center"/>
+          </w:tcPr>
+          <w:p>
+            <w:pPr>
+              <w:jc w:val="center"/>
+              <w:rPr>
+                <w:rFonts w:ascii="Tenorite" w:hAnsi="Tenorite"/>
+              </w:rPr>
+            </w:pPr>
+            <w:r>
+              <w:rPr>
+                <w:rFonts w:ascii="Tenorite" w:hAnsi="Tenorite"/>
+              </w:rPr>
               <w:t>int</w:t>
             </w:r>
           </w:p>
         </w:tc>
         <w:tc>
           <w:tcPr>
-            <w:tcW w:w="1840" w:type="dxa"/>
-          </w:tcPr>
-          <w:p>
-            <w:pPr>
-              <w:jc w:val="center"/>
+            <w:tcW w:w="710" w:type="dxa"/>
+            <w:vAlign w:val="center"/>
+          </w:tcPr>
+          <w:p>
+            <w:pPr>
+              <w:jc w:val="center"/>
+              <w:rPr>
+                <w:rFonts w:ascii="Tenorite" w:hAnsi="Tenorite"/>
+              </w:rPr>
             </w:pPr>
           </w:p>
         </w:tc>
@@ -912,12 +1621,19 @@
         <w:tc>
           <w:tcPr>
             <w:tcW w:w="1840" w:type="dxa"/>
-          </w:tcPr>
-          <w:p>
-            <w:pPr>
-              <w:jc w:val="center"/>
-            </w:pPr>
-            <w:r>
+            <w:vAlign w:val="center"/>
+          </w:tcPr>
+          <w:p>
+            <w:pPr>
+              <w:jc w:val="center"/>
+              <w:rPr>
+                <w:rFonts w:ascii="Tenorite" w:hAnsi="Tenorite"/>
+              </w:rPr>
+            </w:pPr>
+            <w:r>
+              <w:rPr>
+                <w:rFonts w:ascii="Tenorite" w:hAnsi="Tenorite"/>
+              </w:rPr>
               <w:t>Garden</w:t>
             </w:r>
           </w:p>
@@ -925,25 +1641,34 @@
         <w:tc>
           <w:tcPr>
             <w:tcW w:w="1840" w:type="dxa"/>
-          </w:tcPr>
-          <w:p>
-            <w:pPr>
-              <w:jc w:val="center"/>
-            </w:pPr>
-            <w:proofErr w:type="spellStart"/>
-            <w:r>
+            <w:vAlign w:val="center"/>
+          </w:tcPr>
+          <w:p>
+            <w:pPr>
+              <w:jc w:val="center"/>
+              <w:rPr>
+                <w:rFonts w:ascii="Tenorite" w:hAnsi="Tenorite"/>
+              </w:rPr>
+            </w:pPr>
+            <w:r>
+              <w:rPr>
+                <w:rFonts w:ascii="Tenorite" w:hAnsi="Tenorite"/>
+              </w:rPr>
               <w:t>boolean</w:t>
             </w:r>
-            <w:proofErr w:type="spellEnd"/>
-          </w:p>
-        </w:tc>
-        <w:tc>
-          <w:tcPr>
-            <w:tcW w:w="1840" w:type="dxa"/>
-          </w:tcPr>
-          <w:p>
-            <w:pPr>
-              <w:jc w:val="center"/>
+          </w:p>
+        </w:tc>
+        <w:tc>
+          <w:tcPr>
+            <w:tcW w:w="710" w:type="dxa"/>
+            <w:vAlign w:val="center"/>
+          </w:tcPr>
+          <w:p>
+            <w:pPr>
+              <w:jc w:val="center"/>
+              <w:rPr>
+                <w:rFonts w:ascii="Tenorite" w:hAnsi="Tenorite"/>
+              </w:rPr>
             </w:pPr>
           </w:p>
         </w:tc>
@@ -955,45 +1680,58 @@
         <w:tc>
           <w:tcPr>
             <w:tcW w:w="1840" w:type="dxa"/>
-          </w:tcPr>
-          <w:p>
-            <w:pPr>
-              <w:jc w:val="center"/>
-            </w:pPr>
-            <w:proofErr w:type="spellStart"/>
-            <w:r>
-              <w:rPr>
+            <w:vAlign w:val="center"/>
+          </w:tcPr>
+          <w:p>
+            <w:pPr>
+              <w:jc w:val="center"/>
+              <w:rPr>
+                <w:rFonts w:ascii="Tenorite" w:hAnsi="Tenorite"/>
+              </w:rPr>
+            </w:pPr>
+            <w:r>
+              <w:rPr>
+                <w:rFonts w:ascii="Tenorite" w:hAnsi="Tenorite"/>
                 <w:color w:val="FF0000"/>
               </w:rPr>
               <w:t>SaleStatus</w:t>
             </w:r>
-            <w:r>
-              <w:rPr>
-                <w:color w:val="FF0000"/>
-              </w:rPr>
-              <w:t>ID</w:t>
-            </w:r>
-            <w:proofErr w:type="spellEnd"/>
           </w:p>
         </w:tc>
         <w:tc>
           <w:tcPr>
             <w:tcW w:w="1840" w:type="dxa"/>
-          </w:tcPr>
-          <w:p>
-            <w:pPr>
-              <w:jc w:val="center"/>
-            </w:pPr>
-          </w:p>
-        </w:tc>
-        <w:tc>
-          <w:tcPr>
-            <w:tcW w:w="1840" w:type="dxa"/>
-          </w:tcPr>
-          <w:p>
-            <w:pPr>
-              <w:jc w:val="center"/>
-            </w:pPr>
+            <w:vAlign w:val="center"/>
+          </w:tcPr>
+          <w:p>
+            <w:pPr>
+              <w:jc w:val="center"/>
+              <w:rPr>
+                <w:rFonts w:ascii="Tenorite" w:hAnsi="Tenorite"/>
+              </w:rPr>
+            </w:pPr>
+          </w:p>
+        </w:tc>
+        <w:tc>
+          <w:tcPr>
+            <w:tcW w:w="710" w:type="dxa"/>
+            <w:vAlign w:val="center"/>
+          </w:tcPr>
+          <w:p>
+            <w:pPr>
+              <w:jc w:val="center"/>
+              <w:rPr>
+                <w:rFonts w:ascii="Tenorite" w:hAnsi="Tenorite"/>
+                <w:color w:val="8DD873" w:themeColor="accent6" w:themeTint="99"/>
+              </w:rPr>
+            </w:pPr>
+            <w:r>
+              <w:rPr>
+                <w:rFonts w:ascii="Tenorite" w:hAnsi="Tenorite"/>
+                <w:color w:val="3A7C22" w:themeColor="accent6" w:themeShade="BF"/>
+              </w:rPr>
+              <w:t>FK</w:t>
+            </w:r>
           </w:p>
         </w:tc>
       </w:tr>
@@ -1004,214 +1742,1183 @@
         <w:tc>
           <w:tcPr>
             <w:tcW w:w="1840" w:type="dxa"/>
-          </w:tcPr>
-          <w:p>
-            <w:pPr>
-              <w:jc w:val="center"/>
-            </w:pPr>
-            <w:proofErr w:type="spellStart"/>
-            <w:r>
-              <w:rPr>
+            <w:vAlign w:val="center"/>
+          </w:tcPr>
+          <w:p>
+            <w:pPr>
+              <w:jc w:val="center"/>
+              <w:rPr>
+                <w:rFonts w:ascii="Tenorite" w:hAnsi="Tenorite"/>
+              </w:rPr>
+            </w:pPr>
+            <w:r>
+              <w:rPr>
+                <w:rFonts w:ascii="Tenorite" w:hAnsi="Tenorite"/>
                 <w:color w:val="FF0000"/>
               </w:rPr>
-              <w:t>Seller</w:t>
-            </w:r>
-            <w:r>
-              <w:rPr>
-                <w:color w:val="FF0000"/>
-              </w:rPr>
-              <w:t>ID</w:t>
-            </w:r>
-            <w:proofErr w:type="spellEnd"/>
+              <w:t>SellerID</w:t>
+            </w:r>
           </w:p>
         </w:tc>
         <w:tc>
           <w:tcPr>
             <w:tcW w:w="1840" w:type="dxa"/>
-          </w:tcPr>
-          <w:p>
-            <w:pPr>
-              <w:jc w:val="center"/>
-            </w:pPr>
-          </w:p>
-        </w:tc>
-        <w:tc>
-          <w:tcPr>
-            <w:tcW w:w="1840" w:type="dxa"/>
-          </w:tcPr>
-          <w:p>
-            <w:pPr>
-              <w:jc w:val="center"/>
-            </w:pPr>
-          </w:p>
-        </w:tc>
-      </w:tr>
-    </w:tbl>
-    <w:tbl>
-      <w:tblPr>
-        <w:tblStyle w:val="TableGrid"/>
-        <w:tblpPr w:leftFromText="180" w:rightFromText="180" w:vertAnchor="text" w:horzAnchor="page" w:tblpX="8742" w:tblpY="2011"/>
-        <w:tblW w:w="0" w:type="auto"/>
-        <w:tblLook w:val="04A0" w:firstRow="1" w:lastRow="0" w:firstColumn="1" w:lastColumn="0" w:noHBand="0" w:noVBand="1"/>
-      </w:tblPr>
-      <w:tblGrid>
-        <w:gridCol w:w="1539"/>
-        <w:gridCol w:w="1539"/>
-        <w:gridCol w:w="1539"/>
-      </w:tblGrid>
-      <w:tr>
-        <w:trPr>
-          <w:trHeight w:val="538"/>
-        </w:trPr>
-        <w:tc>
-          <w:tcPr>
-            <w:tcW w:w="4617" w:type="dxa"/>
-            <w:gridSpan w:val="3"/>
-          </w:tcPr>
-          <w:p>
-            <w:pPr>
-              <w:jc w:val="center"/>
-              <w:rPr>
-                <w:color w:val="4C94D8" w:themeColor="text2" w:themeTint="80"/>
-              </w:rPr>
-            </w:pPr>
-            <w:r>
-              <w:rPr>
-                <w:color w:val="4C94D8" w:themeColor="text2" w:themeTint="80"/>
-              </w:rPr>
-              <w:t>Sale Status</w:t>
-            </w:r>
-          </w:p>
-        </w:tc>
-      </w:tr>
-      <w:tr>
-        <w:trPr>
-          <w:trHeight w:val="538"/>
-        </w:trPr>
-        <w:tc>
-          <w:tcPr>
-            <w:tcW w:w="1539" w:type="dxa"/>
-          </w:tcPr>
-          <w:p>
-            <w:pPr>
-              <w:jc w:val="center"/>
-            </w:pPr>
-            <w:proofErr w:type="spellStart"/>
-            <w:r>
-              <w:t>ForSale</w:t>
-            </w:r>
-            <w:proofErr w:type="spellEnd"/>
-          </w:p>
-        </w:tc>
-        <w:tc>
-          <w:tcPr>
-            <w:tcW w:w="1539" w:type="dxa"/>
-          </w:tcPr>
-          <w:p>
-            <w:pPr>
-              <w:jc w:val="center"/>
-            </w:pPr>
-          </w:p>
-        </w:tc>
-        <w:tc>
-          <w:tcPr>
-            <w:tcW w:w="1539" w:type="dxa"/>
-          </w:tcPr>
-          <w:p>
-            <w:pPr>
-              <w:jc w:val="center"/>
-            </w:pPr>
-          </w:p>
-        </w:tc>
-      </w:tr>
-      <w:tr>
-        <w:trPr>
-          <w:trHeight w:val="538"/>
-        </w:trPr>
-        <w:tc>
-          <w:tcPr>
-            <w:tcW w:w="1539" w:type="dxa"/>
-          </w:tcPr>
-          <w:p>
-            <w:pPr>
-              <w:jc w:val="center"/>
-            </w:pPr>
-            <w:r>
-              <w:t>Sold</w:t>
-            </w:r>
-          </w:p>
-        </w:tc>
-        <w:tc>
-          <w:tcPr>
-            <w:tcW w:w="1539" w:type="dxa"/>
-          </w:tcPr>
-          <w:p>
-            <w:pPr>
-              <w:jc w:val="center"/>
-            </w:pPr>
-          </w:p>
-        </w:tc>
-        <w:tc>
-          <w:tcPr>
-            <w:tcW w:w="1539" w:type="dxa"/>
-          </w:tcPr>
-          <w:p>
-            <w:pPr>
-              <w:jc w:val="center"/>
-            </w:pPr>
-          </w:p>
-        </w:tc>
-      </w:tr>
-      <w:tr>
-        <w:trPr>
-          <w:trHeight w:val="538"/>
-        </w:trPr>
-        <w:tc>
-          <w:tcPr>
-            <w:tcW w:w="1539" w:type="dxa"/>
-          </w:tcPr>
-          <w:p>
-            <w:pPr>
-              <w:jc w:val="center"/>
-            </w:pPr>
-            <w:r>
-              <w:t>Withdrawn</w:t>
-            </w:r>
-          </w:p>
-        </w:tc>
-        <w:tc>
-          <w:tcPr>
-            <w:tcW w:w="1539" w:type="dxa"/>
-          </w:tcPr>
-          <w:p>
-            <w:pPr>
-              <w:jc w:val="center"/>
-            </w:pPr>
-          </w:p>
-        </w:tc>
-        <w:tc>
-          <w:tcPr>
-            <w:tcW w:w="1539" w:type="dxa"/>
-          </w:tcPr>
-          <w:p>
-            <w:pPr>
-              <w:jc w:val="center"/>
-            </w:pPr>
+            <w:vAlign w:val="center"/>
+          </w:tcPr>
+          <w:p>
+            <w:pPr>
+              <w:jc w:val="center"/>
+              <w:rPr>
+                <w:rFonts w:ascii="Tenorite" w:hAnsi="Tenorite"/>
+              </w:rPr>
+            </w:pPr>
+          </w:p>
+        </w:tc>
+        <w:tc>
+          <w:tcPr>
+            <w:tcW w:w="710" w:type="dxa"/>
+            <w:vAlign w:val="center"/>
+          </w:tcPr>
+          <w:p>
+            <w:pPr>
+              <w:jc w:val="center"/>
+              <w:rPr>
+                <w:rFonts w:ascii="Tenorite" w:hAnsi="Tenorite"/>
+              </w:rPr>
+            </w:pPr>
+            <w:r>
+              <w:rPr>
+                <w:rFonts w:ascii="Tenorite" w:hAnsi="Tenorite"/>
+                <w:color w:val="3A7C22" w:themeColor="accent6" w:themeShade="BF"/>
+              </w:rPr>
+              <w:t>FK</w:t>
+            </w:r>
           </w:p>
         </w:tc>
       </w:tr>
     </w:tbl>
     <w:p>
       <w:pPr>
+        <w:spacing w:after="0" w:line="240" w:lineRule="auto"/>
         <w:jc w:val="center"/>
+        <w:rPr>
+          <w:rFonts w:ascii="Tenorite" w:hAnsi="Tenorite"/>
+        </w:rPr>
       </w:pPr>
       <w:r>
-        <w:t xml:space="preserve"> </w:t>
+        <w:rPr>
+          <w:rFonts w:ascii="Tenorite" w:hAnsi="Tenorite"/>
+          <w:noProof/>
+        </w:rPr>
+        <mc:AlternateContent>
+          <mc:Choice Requires="wpg">
+            <w:drawing>
+              <wp:anchor distT="0" distB="0" distL="114300" distR="114300" simplePos="0" relativeHeight="251683840" behindDoc="0" locked="0" layoutInCell="1" allowOverlap="1" wp14:anchorId="006B7F07" wp14:editId="6A11F581">
+                <wp:simplePos x="0" y="0"/>
+                <wp:positionH relativeFrom="column">
+                  <wp:posOffset>6285230</wp:posOffset>
+                </wp:positionH>
+                <wp:positionV relativeFrom="paragraph">
+                  <wp:posOffset>3573780</wp:posOffset>
+                </wp:positionV>
+                <wp:extent cx="158750" cy="233045"/>
+                <wp:effectExtent l="0" t="0" r="31750" b="33655"/>
+                <wp:wrapNone/>
+                <wp:docPr id="1509821931" name="Group 9"/>
+                <wp:cNvGraphicFramePr/>
+                <a:graphic xmlns:a="http://schemas.openxmlformats.org/drawingml/2006/main">
+                  <a:graphicData uri="http://schemas.microsoft.com/office/word/2010/wordprocessingGroup">
+                    <wpg:wgp>
+                      <wpg:cNvGrpSpPr/>
+                      <wpg:grpSpPr>
+                        <a:xfrm>
+                          <a:off x="0" y="0"/>
+                          <a:ext cx="158750" cy="233045"/>
+                          <a:chOff x="0" y="0"/>
+                          <a:chExt cx="159156" cy="233464"/>
+                        </a:xfrm>
+                      </wpg:grpSpPr>
+                      <wps:wsp>
+                        <wps:cNvPr id="415147918" name="Straight Connector 8"/>
+                        <wps:cNvCnPr/>
+                        <wps:spPr>
+                          <a:xfrm>
+                            <a:off x="0" y="116732"/>
+                            <a:ext cx="159156" cy="0"/>
+                          </a:xfrm>
+                          <a:prstGeom prst="line">
+                            <a:avLst/>
+                          </a:prstGeom>
+                          <a:ln>
+                            <a:solidFill>
+                              <a:schemeClr val="accent6">
+                                <a:lumMod val="75000"/>
+                              </a:schemeClr>
+                            </a:solidFill>
+                          </a:ln>
+                        </wps:spPr>
+                        <wps:style>
+                          <a:lnRef idx="3">
+                            <a:schemeClr val="accent1"/>
+                          </a:lnRef>
+                          <a:fillRef idx="0">
+                            <a:schemeClr val="accent1"/>
+                          </a:fillRef>
+                          <a:effectRef idx="2">
+                            <a:schemeClr val="accent1"/>
+                          </a:effectRef>
+                          <a:fontRef idx="minor">
+                            <a:schemeClr val="tx1"/>
+                          </a:fontRef>
+                        </wps:style>
+                        <wps:bodyPr/>
+                      </wps:wsp>
+                      <wps:wsp>
+                        <wps:cNvPr id="588268756" name="Straight Connector 8"/>
+                        <wps:cNvCnPr/>
+                        <wps:spPr>
+                          <a:xfrm>
+                            <a:off x="0" y="0"/>
+                            <a:ext cx="151752" cy="113219"/>
+                          </a:xfrm>
+                          <a:prstGeom prst="line">
+                            <a:avLst/>
+                          </a:prstGeom>
+                          <a:ln>
+                            <a:solidFill>
+                              <a:schemeClr val="accent6">
+                                <a:lumMod val="75000"/>
+                              </a:schemeClr>
+                            </a:solidFill>
+                          </a:ln>
+                        </wps:spPr>
+                        <wps:style>
+                          <a:lnRef idx="3">
+                            <a:schemeClr val="accent1"/>
+                          </a:lnRef>
+                          <a:fillRef idx="0">
+                            <a:schemeClr val="accent1"/>
+                          </a:fillRef>
+                          <a:effectRef idx="2">
+                            <a:schemeClr val="accent1"/>
+                          </a:effectRef>
+                          <a:fontRef idx="minor">
+                            <a:schemeClr val="tx1"/>
+                          </a:fontRef>
+                        </wps:style>
+                        <wps:bodyPr/>
+                      </wps:wsp>
+                      <wps:wsp>
+                        <wps:cNvPr id="469211275" name="Straight Connector 8"/>
+                        <wps:cNvCnPr/>
+                        <wps:spPr>
+                          <a:xfrm flipH="1">
+                            <a:off x="1946" y="118678"/>
+                            <a:ext cx="149387" cy="114786"/>
+                          </a:xfrm>
+                          <a:prstGeom prst="line">
+                            <a:avLst/>
+                          </a:prstGeom>
+                          <a:ln>
+                            <a:solidFill>
+                              <a:schemeClr val="accent6">
+                                <a:lumMod val="75000"/>
+                              </a:schemeClr>
+                            </a:solidFill>
+                          </a:ln>
+                        </wps:spPr>
+                        <wps:style>
+                          <a:lnRef idx="3">
+                            <a:schemeClr val="accent1"/>
+                          </a:lnRef>
+                          <a:fillRef idx="0">
+                            <a:schemeClr val="accent1"/>
+                          </a:fillRef>
+                          <a:effectRef idx="2">
+                            <a:schemeClr val="accent1"/>
+                          </a:effectRef>
+                          <a:fontRef idx="minor">
+                            <a:schemeClr val="tx1"/>
+                          </a:fontRef>
+                        </wps:style>
+                        <wps:bodyPr/>
+                      </wps:wsp>
+                    </wpg:wgp>
+                  </a:graphicData>
+                </a:graphic>
+                <wp14:sizeRelH relativeFrom="margin">
+                  <wp14:pctWidth>0</wp14:pctWidth>
+                </wp14:sizeRelH>
+                <wp14:sizeRelV relativeFrom="margin">
+                  <wp14:pctHeight>0</wp14:pctHeight>
+                </wp14:sizeRelV>
+              </wp:anchor>
+            </w:drawing>
+          </mc:Choice>
+          <mc:Fallback>
+            <w:pict>
+              <v:group w14:anchorId="45B608CC" id="Group 9" o:spid="_x0000_s1026" style="position:absolute;margin-left:494.9pt;margin-top:281.4pt;width:12.5pt;height:18.35pt;z-index:251683840;mso-width-relative:margin;mso-height-relative:margin" coordsize="159156,233464" o:gfxdata="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">
+                <v:line id="Straight Connector 8" o:spid="_x0000_s1027" style="position:absolute;visibility:visible;mso-wrap-style:square" from="0,116732" to="159156,116732" o:connectortype="straight" o:gfxdata="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" strokecolor="#3a7c22 [2409]" strokeweight="1.5pt">
+                  <v:stroke joinstyle="miter"/>
+                </v:line>
+                <v:line id="Straight Connector 8" o:spid="_x0000_s1028" style="position:absolute;visibility:visible;mso-wrap-style:square" from="0,0" to="151752,113219" o:connectortype="straight" o:gfxdata="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" strokecolor="#3a7c22 [2409]" strokeweight="1.5pt">
+                  <v:stroke joinstyle="miter"/>
+                </v:line>
+                <v:line id="Straight Connector 8" o:spid="_x0000_s1029" style="position:absolute;flip:x;visibility:visible;mso-wrap-style:square" from="1946,118678" to="151333,233464" o:connectortype="straight" o:gfxdata="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" strokecolor="#3a7c22 [2409]" strokeweight="1.5pt">
+                  <v:stroke joinstyle="miter"/>
+                </v:line>
+              </v:group>
+            </w:pict>
+          </mc:Fallback>
+        </mc:AlternateContent>
+      </w:r>
+      <w:r>
+        <w:rPr>
+          <w:rFonts w:ascii="Tenorite" w:hAnsi="Tenorite"/>
+          <w:noProof/>
+        </w:rPr>
+        <mc:AlternateContent>
+          <mc:Choice Requires="wpg">
+            <w:drawing>
+              <wp:anchor distT="0" distB="0" distL="114300" distR="114300" simplePos="0" relativeHeight="251681792" behindDoc="0" locked="0" layoutInCell="1" allowOverlap="1" wp14:anchorId="1D87BB9F" wp14:editId="72D36EC1">
+                <wp:simplePos x="0" y="0"/>
+                <wp:positionH relativeFrom="column">
+                  <wp:posOffset>6285230</wp:posOffset>
+                </wp:positionH>
+                <wp:positionV relativeFrom="paragraph">
+                  <wp:posOffset>3846195</wp:posOffset>
+                </wp:positionV>
+                <wp:extent cx="158750" cy="233045"/>
+                <wp:effectExtent l="0" t="0" r="31750" b="33655"/>
+                <wp:wrapNone/>
+                <wp:docPr id="1421046818" name="Group 9"/>
+                <wp:cNvGraphicFramePr/>
+                <a:graphic xmlns:a="http://schemas.openxmlformats.org/drawingml/2006/main">
+                  <a:graphicData uri="http://schemas.microsoft.com/office/word/2010/wordprocessingGroup">
+                    <wpg:wgp>
+                      <wpg:cNvGrpSpPr/>
+                      <wpg:grpSpPr>
+                        <a:xfrm>
+                          <a:off x="0" y="0"/>
+                          <a:ext cx="158750" cy="233045"/>
+                          <a:chOff x="0" y="0"/>
+                          <a:chExt cx="159156" cy="233464"/>
+                        </a:xfrm>
+                      </wpg:grpSpPr>
+                      <wps:wsp>
+                        <wps:cNvPr id="894764672" name="Straight Connector 8"/>
+                        <wps:cNvCnPr/>
+                        <wps:spPr>
+                          <a:xfrm>
+                            <a:off x="0" y="116732"/>
+                            <a:ext cx="159156" cy="0"/>
+                          </a:xfrm>
+                          <a:prstGeom prst="line">
+                            <a:avLst/>
+                          </a:prstGeom>
+                          <a:ln>
+                            <a:solidFill>
+                              <a:schemeClr val="accent6">
+                                <a:lumMod val="75000"/>
+                              </a:schemeClr>
+                            </a:solidFill>
+                          </a:ln>
+                        </wps:spPr>
+                        <wps:style>
+                          <a:lnRef idx="3">
+                            <a:schemeClr val="accent1"/>
+                          </a:lnRef>
+                          <a:fillRef idx="0">
+                            <a:schemeClr val="accent1"/>
+                          </a:fillRef>
+                          <a:effectRef idx="2">
+                            <a:schemeClr val="accent1"/>
+                          </a:effectRef>
+                          <a:fontRef idx="minor">
+                            <a:schemeClr val="tx1"/>
+                          </a:fontRef>
+                        </wps:style>
+                        <wps:bodyPr/>
+                      </wps:wsp>
+                      <wps:wsp>
+                        <wps:cNvPr id="215283697" name="Straight Connector 8"/>
+                        <wps:cNvCnPr/>
+                        <wps:spPr>
+                          <a:xfrm>
+                            <a:off x="0" y="0"/>
+                            <a:ext cx="151752" cy="113219"/>
+                          </a:xfrm>
+                          <a:prstGeom prst="line">
+                            <a:avLst/>
+                          </a:prstGeom>
+                          <a:ln>
+                            <a:solidFill>
+                              <a:schemeClr val="accent6">
+                                <a:lumMod val="75000"/>
+                              </a:schemeClr>
+                            </a:solidFill>
+                          </a:ln>
+                        </wps:spPr>
+                        <wps:style>
+                          <a:lnRef idx="3">
+                            <a:schemeClr val="accent1"/>
+                          </a:lnRef>
+                          <a:fillRef idx="0">
+                            <a:schemeClr val="accent1"/>
+                          </a:fillRef>
+                          <a:effectRef idx="2">
+                            <a:schemeClr val="accent1"/>
+                          </a:effectRef>
+                          <a:fontRef idx="minor">
+                            <a:schemeClr val="tx1"/>
+                          </a:fontRef>
+                        </wps:style>
+                        <wps:bodyPr/>
+                      </wps:wsp>
+                      <wps:wsp>
+                        <wps:cNvPr id="1980000989" name="Straight Connector 8"/>
+                        <wps:cNvCnPr/>
+                        <wps:spPr>
+                          <a:xfrm flipH="1">
+                            <a:off x="1946" y="118678"/>
+                            <a:ext cx="149387" cy="114786"/>
+                          </a:xfrm>
+                          <a:prstGeom prst="line">
+                            <a:avLst/>
+                          </a:prstGeom>
+                          <a:ln>
+                            <a:solidFill>
+                              <a:schemeClr val="accent6">
+                                <a:lumMod val="75000"/>
+                              </a:schemeClr>
+                            </a:solidFill>
+                          </a:ln>
+                        </wps:spPr>
+                        <wps:style>
+                          <a:lnRef idx="3">
+                            <a:schemeClr val="accent1"/>
+                          </a:lnRef>
+                          <a:fillRef idx="0">
+                            <a:schemeClr val="accent1"/>
+                          </a:fillRef>
+                          <a:effectRef idx="2">
+                            <a:schemeClr val="accent1"/>
+                          </a:effectRef>
+                          <a:fontRef idx="minor">
+                            <a:schemeClr val="tx1"/>
+                          </a:fontRef>
+                        </wps:style>
+                        <wps:bodyPr/>
+                      </wps:wsp>
+                    </wpg:wgp>
+                  </a:graphicData>
+                </a:graphic>
+                <wp14:sizeRelH relativeFrom="margin">
+                  <wp14:pctWidth>0</wp14:pctWidth>
+                </wp14:sizeRelH>
+                <wp14:sizeRelV relativeFrom="margin">
+                  <wp14:pctHeight>0</wp14:pctHeight>
+                </wp14:sizeRelV>
+              </wp:anchor>
+            </w:drawing>
+          </mc:Choice>
+          <mc:Fallback>
+            <w:pict>
+              <v:group w14:anchorId="4FC9A144" id="Group 9" o:spid="_x0000_s1026" style="position:absolute;margin-left:494.9pt;margin-top:302.85pt;width:12.5pt;height:18.35pt;z-index:251681792;mso-width-relative:margin;mso-height-relative:margin" coordsize="159156,233464" o:gfxdata="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">
+                <v:line id="Straight Connector 8" o:spid="_x0000_s1027" style="position:absolute;visibility:visible;mso-wrap-style:square" from="0,116732" to="159156,116732" o:connectortype="straight" o:gfxdata="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" strokecolor="#3a7c22 [2409]" strokeweight="1.5pt">
+                  <v:stroke joinstyle="miter"/>
+                </v:line>
+                <v:line id="Straight Connector 8" o:spid="_x0000_s1028" style="position:absolute;visibility:visible;mso-wrap-style:square" from="0,0" to="151752,113219" o:connectortype="straight" o:gfxdata="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" strokecolor="#3a7c22 [2409]" strokeweight="1.5pt">
+                  <v:stroke joinstyle="miter"/>
+                </v:line>
+                <v:line id="Straight Connector 8" o:spid="_x0000_s1029" style="position:absolute;flip:x;visibility:visible;mso-wrap-style:square" from="1946,118678" to="151333,233464" o:connectortype="straight" o:gfxdata="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" strokecolor="#3a7c22 [2409]" strokeweight="1.5pt">
+                  <v:stroke joinstyle="miter"/>
+                </v:line>
+              </v:group>
+            </w:pict>
+          </mc:Fallback>
+        </mc:AlternateContent>
+      </w:r>
+      <w:r>
+        <w:rPr>
+          <w:rFonts w:ascii="Tenorite" w:hAnsi="Tenorite"/>
+          <w:noProof/>
+        </w:rPr>
+        <mc:AlternateContent>
+          <mc:Choice Requires="wpg">
+            <w:drawing>
+              <wp:anchor distT="0" distB="0" distL="114300" distR="114300" simplePos="0" relativeHeight="251679744" behindDoc="0" locked="0" layoutInCell="1" allowOverlap="1" wp14:anchorId="74549D39" wp14:editId="4805B0FE">
+                <wp:simplePos x="0" y="0"/>
+                <wp:positionH relativeFrom="column">
+                  <wp:posOffset>2341880</wp:posOffset>
+                </wp:positionH>
+                <wp:positionV relativeFrom="paragraph">
+                  <wp:posOffset>1370371</wp:posOffset>
+                </wp:positionV>
+                <wp:extent cx="158750" cy="233045"/>
+                <wp:effectExtent l="0" t="0" r="31750" b="33655"/>
+                <wp:wrapNone/>
+                <wp:docPr id="1438509534" name="Group 9"/>
+                <wp:cNvGraphicFramePr/>
+                <a:graphic xmlns:a="http://schemas.openxmlformats.org/drawingml/2006/main">
+                  <a:graphicData uri="http://schemas.microsoft.com/office/word/2010/wordprocessingGroup">
+                    <wpg:wgp>
+                      <wpg:cNvGrpSpPr/>
+                      <wpg:grpSpPr>
+                        <a:xfrm>
+                          <a:off x="0" y="0"/>
+                          <a:ext cx="158750" cy="233045"/>
+                          <a:chOff x="0" y="0"/>
+                          <a:chExt cx="159156" cy="233464"/>
+                        </a:xfrm>
+                      </wpg:grpSpPr>
+                      <wps:wsp>
+                        <wps:cNvPr id="547941255" name="Straight Connector 8"/>
+                        <wps:cNvCnPr/>
+                        <wps:spPr>
+                          <a:xfrm>
+                            <a:off x="0" y="116732"/>
+                            <a:ext cx="159156" cy="0"/>
+                          </a:xfrm>
+                          <a:prstGeom prst="line">
+                            <a:avLst/>
+                          </a:prstGeom>
+                          <a:ln>
+                            <a:solidFill>
+                              <a:schemeClr val="accent6">
+                                <a:lumMod val="75000"/>
+                              </a:schemeClr>
+                            </a:solidFill>
+                          </a:ln>
+                        </wps:spPr>
+                        <wps:style>
+                          <a:lnRef idx="3">
+                            <a:schemeClr val="accent1"/>
+                          </a:lnRef>
+                          <a:fillRef idx="0">
+                            <a:schemeClr val="accent1"/>
+                          </a:fillRef>
+                          <a:effectRef idx="2">
+                            <a:schemeClr val="accent1"/>
+                          </a:effectRef>
+                          <a:fontRef idx="minor">
+                            <a:schemeClr val="tx1"/>
+                          </a:fontRef>
+                        </wps:style>
+                        <wps:bodyPr/>
+                      </wps:wsp>
+                      <wps:wsp>
+                        <wps:cNvPr id="9557636" name="Straight Connector 8"/>
+                        <wps:cNvCnPr/>
+                        <wps:spPr>
+                          <a:xfrm>
+                            <a:off x="0" y="0"/>
+                            <a:ext cx="151752" cy="113219"/>
+                          </a:xfrm>
+                          <a:prstGeom prst="line">
+                            <a:avLst/>
+                          </a:prstGeom>
+                          <a:ln>
+                            <a:solidFill>
+                              <a:schemeClr val="accent6">
+                                <a:lumMod val="75000"/>
+                              </a:schemeClr>
+                            </a:solidFill>
+                          </a:ln>
+                        </wps:spPr>
+                        <wps:style>
+                          <a:lnRef idx="3">
+                            <a:schemeClr val="accent1"/>
+                          </a:lnRef>
+                          <a:fillRef idx="0">
+                            <a:schemeClr val="accent1"/>
+                          </a:fillRef>
+                          <a:effectRef idx="2">
+                            <a:schemeClr val="accent1"/>
+                          </a:effectRef>
+                          <a:fontRef idx="minor">
+                            <a:schemeClr val="tx1"/>
+                          </a:fontRef>
+                        </wps:style>
+                        <wps:bodyPr/>
+                      </wps:wsp>
+                      <wps:wsp>
+                        <wps:cNvPr id="436085588" name="Straight Connector 8"/>
+                        <wps:cNvCnPr/>
+                        <wps:spPr>
+                          <a:xfrm flipH="1">
+                            <a:off x="1946" y="118678"/>
+                            <a:ext cx="149387" cy="114786"/>
+                          </a:xfrm>
+                          <a:prstGeom prst="line">
+                            <a:avLst/>
+                          </a:prstGeom>
+                          <a:ln>
+                            <a:solidFill>
+                              <a:schemeClr val="accent6">
+                                <a:lumMod val="75000"/>
+                              </a:schemeClr>
+                            </a:solidFill>
+                          </a:ln>
+                        </wps:spPr>
+                        <wps:style>
+                          <a:lnRef idx="3">
+                            <a:schemeClr val="accent1"/>
+                          </a:lnRef>
+                          <a:fillRef idx="0">
+                            <a:schemeClr val="accent1"/>
+                          </a:fillRef>
+                          <a:effectRef idx="2">
+                            <a:schemeClr val="accent1"/>
+                          </a:effectRef>
+                          <a:fontRef idx="minor">
+                            <a:schemeClr val="tx1"/>
+                          </a:fontRef>
+                        </wps:style>
+                        <wps:bodyPr/>
+                      </wps:wsp>
+                    </wpg:wgp>
+                  </a:graphicData>
+                </a:graphic>
+                <wp14:sizeRelH relativeFrom="margin">
+                  <wp14:pctWidth>0</wp14:pctWidth>
+                </wp14:sizeRelH>
+                <wp14:sizeRelV relativeFrom="margin">
+                  <wp14:pctHeight>0</wp14:pctHeight>
+                </wp14:sizeRelV>
+              </wp:anchor>
+            </w:drawing>
+          </mc:Choice>
+          <mc:Fallback>
+            <w:pict>
+              <v:group w14:anchorId="055D8C33" id="Group 9" o:spid="_x0000_s1026" style="position:absolute;margin-left:184.4pt;margin-top:107.9pt;width:12.5pt;height:18.35pt;z-index:251679744;mso-width-relative:margin;mso-height-relative:margin" coordsize="159156,233464" o:gfxdata="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">
+                <v:line id="Straight Connector 8" o:spid="_x0000_s1027" style="position:absolute;visibility:visible;mso-wrap-style:square" from="0,116732" to="159156,116732" o:connectortype="straight" o:gfxdata="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" strokecolor="#3a7c22 [2409]" strokeweight="1.5pt">
+                  <v:stroke joinstyle="miter"/>
+                </v:line>
+                <v:line id="Straight Connector 8" o:spid="_x0000_s1028" style="position:absolute;visibility:visible;mso-wrap-style:square" from="0,0" to="151752,113219" o:connectortype="straight" o:gfxdata="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" strokecolor="#3a7c22 [2409]" strokeweight="1.5pt">
+                  <v:stroke joinstyle="miter"/>
+                </v:line>
+                <v:line id="Straight Connector 8" o:spid="_x0000_s1029" style="position:absolute;flip:x;visibility:visible;mso-wrap-style:square" from="1946,118678" to="151333,233464" o:connectortype="straight" o:gfxdata="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" strokecolor="#3a7c22 [2409]" strokeweight="1.5pt">
+                  <v:stroke joinstyle="miter"/>
+                </v:line>
+              </v:group>
+            </w:pict>
+          </mc:Fallback>
+        </mc:AlternateContent>
+      </w:r>
+      <w:r>
+        <w:rPr>
+          <w:rFonts w:ascii="Tenorite" w:hAnsi="Tenorite"/>
+          <w:noProof/>
+        </w:rPr>
+        <mc:AlternateContent>
+          <mc:Choice Requires="wpg">
+            <w:drawing>
+              <wp:anchor distT="0" distB="0" distL="114300" distR="114300" simplePos="0" relativeHeight="251677696" behindDoc="0" locked="0" layoutInCell="1" allowOverlap="1" wp14:anchorId="6BEA77BC" wp14:editId="0A46517D">
+                <wp:simplePos x="0" y="0"/>
+                <wp:positionH relativeFrom="column">
+                  <wp:posOffset>2341880</wp:posOffset>
+                </wp:positionH>
+                <wp:positionV relativeFrom="paragraph">
+                  <wp:posOffset>1054776</wp:posOffset>
+                </wp:positionV>
+                <wp:extent cx="158750" cy="233045"/>
+                <wp:effectExtent l="0" t="0" r="31750" b="33655"/>
+                <wp:wrapNone/>
+                <wp:docPr id="111243378" name="Group 9"/>
+                <wp:cNvGraphicFramePr/>
+                <a:graphic xmlns:a="http://schemas.openxmlformats.org/drawingml/2006/main">
+                  <a:graphicData uri="http://schemas.microsoft.com/office/word/2010/wordprocessingGroup">
+                    <wpg:wgp>
+                      <wpg:cNvGrpSpPr/>
+                      <wpg:grpSpPr>
+                        <a:xfrm>
+                          <a:off x="0" y="0"/>
+                          <a:ext cx="158750" cy="233045"/>
+                          <a:chOff x="0" y="0"/>
+                          <a:chExt cx="159156" cy="233464"/>
+                        </a:xfrm>
+                      </wpg:grpSpPr>
+                      <wps:wsp>
+                        <wps:cNvPr id="1431992296" name="Straight Connector 8"/>
+                        <wps:cNvCnPr/>
+                        <wps:spPr>
+                          <a:xfrm>
+                            <a:off x="0" y="116732"/>
+                            <a:ext cx="159156" cy="0"/>
+                          </a:xfrm>
+                          <a:prstGeom prst="line">
+                            <a:avLst/>
+                          </a:prstGeom>
+                          <a:ln>
+                            <a:solidFill>
+                              <a:schemeClr val="accent6">
+                                <a:lumMod val="75000"/>
+                              </a:schemeClr>
+                            </a:solidFill>
+                          </a:ln>
+                        </wps:spPr>
+                        <wps:style>
+                          <a:lnRef idx="3">
+                            <a:schemeClr val="accent1"/>
+                          </a:lnRef>
+                          <a:fillRef idx="0">
+                            <a:schemeClr val="accent1"/>
+                          </a:fillRef>
+                          <a:effectRef idx="2">
+                            <a:schemeClr val="accent1"/>
+                          </a:effectRef>
+                          <a:fontRef idx="minor">
+                            <a:schemeClr val="tx1"/>
+                          </a:fontRef>
+                        </wps:style>
+                        <wps:bodyPr/>
+                      </wps:wsp>
+                      <wps:wsp>
+                        <wps:cNvPr id="364114206" name="Straight Connector 8"/>
+                        <wps:cNvCnPr/>
+                        <wps:spPr>
+                          <a:xfrm>
+                            <a:off x="0" y="0"/>
+                            <a:ext cx="151752" cy="113219"/>
+                          </a:xfrm>
+                          <a:prstGeom prst="line">
+                            <a:avLst/>
+                          </a:prstGeom>
+                          <a:ln>
+                            <a:solidFill>
+                              <a:schemeClr val="accent6">
+                                <a:lumMod val="75000"/>
+                              </a:schemeClr>
+                            </a:solidFill>
+                          </a:ln>
+                        </wps:spPr>
+                        <wps:style>
+                          <a:lnRef idx="3">
+                            <a:schemeClr val="accent1"/>
+                          </a:lnRef>
+                          <a:fillRef idx="0">
+                            <a:schemeClr val="accent1"/>
+                          </a:fillRef>
+                          <a:effectRef idx="2">
+                            <a:schemeClr val="accent1"/>
+                          </a:effectRef>
+                          <a:fontRef idx="minor">
+                            <a:schemeClr val="tx1"/>
+                          </a:fontRef>
+                        </wps:style>
+                        <wps:bodyPr/>
+                      </wps:wsp>
+                      <wps:wsp>
+                        <wps:cNvPr id="989216535" name="Straight Connector 8"/>
+                        <wps:cNvCnPr/>
+                        <wps:spPr>
+                          <a:xfrm flipH="1">
+                            <a:off x="1946" y="118678"/>
+                            <a:ext cx="149387" cy="114786"/>
+                          </a:xfrm>
+                          <a:prstGeom prst="line">
+                            <a:avLst/>
+                          </a:prstGeom>
+                          <a:ln>
+                            <a:solidFill>
+                              <a:schemeClr val="accent6">
+                                <a:lumMod val="75000"/>
+                              </a:schemeClr>
+                            </a:solidFill>
+                          </a:ln>
+                        </wps:spPr>
+                        <wps:style>
+                          <a:lnRef idx="3">
+                            <a:schemeClr val="accent1"/>
+                          </a:lnRef>
+                          <a:fillRef idx="0">
+                            <a:schemeClr val="accent1"/>
+                          </a:fillRef>
+                          <a:effectRef idx="2">
+                            <a:schemeClr val="accent1"/>
+                          </a:effectRef>
+                          <a:fontRef idx="minor">
+                            <a:schemeClr val="tx1"/>
+                          </a:fontRef>
+                        </wps:style>
+                        <wps:bodyPr/>
+                      </wps:wsp>
+                    </wpg:wgp>
+                  </a:graphicData>
+                </a:graphic>
+                <wp14:sizeRelH relativeFrom="margin">
+                  <wp14:pctWidth>0</wp14:pctWidth>
+                </wp14:sizeRelH>
+                <wp14:sizeRelV relativeFrom="margin">
+                  <wp14:pctHeight>0</wp14:pctHeight>
+                </wp14:sizeRelV>
+              </wp:anchor>
+            </w:drawing>
+          </mc:Choice>
+          <mc:Fallback>
+            <w:pict>
+              <v:group w14:anchorId="7CD6F0D9" id="Group 9" o:spid="_x0000_s1026" style="position:absolute;margin-left:184.4pt;margin-top:83.05pt;width:12.5pt;height:18.35pt;z-index:251677696;mso-width-relative:margin;mso-height-relative:margin" coordsize="159156,233464" o:gfxdata="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">
+                <v:line id="Straight Connector 8" o:spid="_x0000_s1027" style="position:absolute;visibility:visible;mso-wrap-style:square" from="0,116732" to="159156,116732" o:connectortype="straight" o:gfxdata="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" strokecolor="#3a7c22 [2409]" strokeweight="1.5pt">
+                  <v:stroke joinstyle="miter"/>
+                </v:line>
+                <v:line id="Straight Connector 8" o:spid="_x0000_s1028" style="position:absolute;visibility:visible;mso-wrap-style:square" from="0,0" to="151752,113219" o:connectortype="straight" o:gfxdata="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" strokecolor="#3a7c22 [2409]" strokeweight="1.5pt">
+                  <v:stroke joinstyle="miter"/>
+                </v:line>
+                <v:line id="Straight Connector 8" o:spid="_x0000_s1029" style="position:absolute;flip:x;visibility:visible;mso-wrap-style:square" from="1946,118678" to="151333,233464" o:connectortype="straight" o:gfxdata="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" strokecolor="#3a7c22 [2409]" strokeweight="1.5pt">
+                  <v:stroke joinstyle="miter"/>
+                </v:line>
+              </v:group>
+            </w:pict>
+          </mc:Fallback>
+        </mc:AlternateContent>
+      </w:r>
+      <w:r>
+        <w:rPr>
+          <w:rFonts w:ascii="Tenorite" w:hAnsi="Tenorite"/>
+          <w:noProof/>
+        </w:rPr>
+        <mc:AlternateContent>
+          <mc:Choice Requires="wps">
+            <w:drawing>
+              <wp:anchor distT="0" distB="0" distL="114300" distR="114300" simplePos="0" relativeHeight="251668480" behindDoc="0" locked="0" layoutInCell="1" allowOverlap="1" wp14:anchorId="12C53AA0" wp14:editId="7BE3881D">
+                <wp:simplePos x="0" y="0"/>
+                <wp:positionH relativeFrom="column">
+                  <wp:posOffset>3648075</wp:posOffset>
+                </wp:positionH>
+                <wp:positionV relativeFrom="paragraph">
+                  <wp:posOffset>263418</wp:posOffset>
+                </wp:positionV>
+                <wp:extent cx="0" cy="134620"/>
+                <wp:effectExtent l="0" t="0" r="38100" b="36830"/>
+                <wp:wrapNone/>
+                <wp:docPr id="1004980388" name="Straight Connector 8"/>
+                <wp:cNvGraphicFramePr/>
+                <a:graphic xmlns:a="http://schemas.openxmlformats.org/drawingml/2006/main">
+                  <a:graphicData uri="http://schemas.microsoft.com/office/word/2010/wordprocessingShape">
+                    <wps:wsp>
+                      <wps:cNvCnPr/>
+                      <wps:spPr>
+                        <a:xfrm>
+                          <a:off x="0" y="0"/>
+                          <a:ext cx="0" cy="134620"/>
+                        </a:xfrm>
+                        <a:prstGeom prst="line">
+                          <a:avLst/>
+                        </a:prstGeom>
+                        <a:ln>
+                          <a:solidFill>
+                            <a:schemeClr val="accent6">
+                              <a:lumMod val="75000"/>
+                            </a:schemeClr>
+                          </a:solidFill>
+                        </a:ln>
+                      </wps:spPr>
+                      <wps:style>
+                        <a:lnRef idx="3">
+                          <a:schemeClr val="accent1"/>
+                        </a:lnRef>
+                        <a:fillRef idx="0">
+                          <a:schemeClr val="accent1"/>
+                        </a:fillRef>
+                        <a:effectRef idx="2">
+                          <a:schemeClr val="accent1"/>
+                        </a:effectRef>
+                        <a:fontRef idx="minor">
+                          <a:schemeClr val="tx1"/>
+                        </a:fontRef>
+                      </wps:style>
+                      <wps:bodyPr/>
+                    </wps:wsp>
+                  </a:graphicData>
+                </a:graphic>
+              </wp:anchor>
+            </w:drawing>
+          </mc:Choice>
+          <mc:Fallback>
+            <w:pict>
+              <v:line w14:anchorId="33FBE6B9" id="Straight Connector 8" o:spid="_x0000_s1026" style="position:absolute;z-index:251668480;visibility:visible;mso-wrap-style:square;mso-wrap-distance-left:9pt;mso-wrap-distance-top:0;mso-wrap-distance-right:9pt;mso-wrap-distance-bottom:0;mso-position-horizontal:absolute;mso-position-horizontal-relative:text;mso-position-vertical:absolute;mso-position-vertical-relative:text" from="287.25pt,20.75pt" to="287.25pt,31.35pt" o:gfxdata="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" strokecolor="#3a7c22 [2409]" strokeweight="1.5pt">
+                <v:stroke joinstyle="miter"/>
+              </v:line>
+            </w:pict>
+          </mc:Fallback>
+        </mc:AlternateContent>
+      </w:r>
+      <w:r>
+        <w:rPr>
+          <w:rFonts w:ascii="Tenorite" w:hAnsi="Tenorite"/>
+          <w:noProof/>
+        </w:rPr>
+        <mc:AlternateContent>
+          <mc:Choice Requires="wps">
+            <w:drawing>
+              <wp:anchor distT="0" distB="0" distL="114300" distR="114300" simplePos="0" relativeHeight="251670528" behindDoc="0" locked="0" layoutInCell="1" allowOverlap="1" wp14:anchorId="7DA1BDC8" wp14:editId="62E9B532">
+                <wp:simplePos x="0" y="0"/>
+                <wp:positionH relativeFrom="column">
+                  <wp:posOffset>3415443</wp:posOffset>
+                </wp:positionH>
+                <wp:positionV relativeFrom="paragraph">
+                  <wp:posOffset>1696857</wp:posOffset>
+                </wp:positionV>
+                <wp:extent cx="0" cy="135012"/>
+                <wp:effectExtent l="0" t="0" r="38100" b="36830"/>
+                <wp:wrapNone/>
+                <wp:docPr id="1554765792" name="Straight Connector 8"/>
+                <wp:cNvGraphicFramePr/>
+                <a:graphic xmlns:a="http://schemas.openxmlformats.org/drawingml/2006/main">
+                  <a:graphicData uri="http://schemas.microsoft.com/office/word/2010/wordprocessingShape">
+                    <wps:wsp>
+                      <wps:cNvCnPr/>
+                      <wps:spPr>
+                        <a:xfrm>
+                          <a:off x="0" y="0"/>
+                          <a:ext cx="0" cy="135012"/>
+                        </a:xfrm>
+                        <a:prstGeom prst="line">
+                          <a:avLst/>
+                        </a:prstGeom>
+                        <a:ln>
+                          <a:solidFill>
+                            <a:schemeClr val="accent6">
+                              <a:lumMod val="75000"/>
+                            </a:schemeClr>
+                          </a:solidFill>
+                        </a:ln>
+                      </wps:spPr>
+                      <wps:style>
+                        <a:lnRef idx="3">
+                          <a:schemeClr val="accent1"/>
+                        </a:lnRef>
+                        <a:fillRef idx="0">
+                          <a:schemeClr val="accent1"/>
+                        </a:fillRef>
+                        <a:effectRef idx="2">
+                          <a:schemeClr val="accent1"/>
+                        </a:effectRef>
+                        <a:fontRef idx="minor">
+                          <a:schemeClr val="tx1"/>
+                        </a:fontRef>
+                      </wps:style>
+                      <wps:bodyPr/>
+                    </wps:wsp>
+                  </a:graphicData>
+                </a:graphic>
+              </wp:anchor>
+            </w:drawing>
+          </mc:Choice>
+          <mc:Fallback>
+            <w:pict>
+              <v:line w14:anchorId="6DFCCD3F" id="Straight Connector 8" o:spid="_x0000_s1026" style="position:absolute;z-index:251670528;visibility:visible;mso-wrap-style:square;mso-wrap-distance-left:9pt;mso-wrap-distance-top:0;mso-wrap-distance-right:9pt;mso-wrap-distance-bottom:0;mso-position-horizontal:absolute;mso-position-horizontal-relative:text;mso-position-vertical:absolute;mso-position-vertical-relative:text" from="268.95pt,133.6pt" to="268.95pt,144.25pt" o:gfxdata="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" strokecolor="#3a7c22 [2409]" strokeweight="1.5pt">
+                <v:stroke joinstyle="miter"/>
+              </v:line>
+            </w:pict>
+          </mc:Fallback>
+        </mc:AlternateContent>
+      </w:r>
+      <w:r>
+        <w:rPr>
+          <w:rFonts w:ascii="Tenorite" w:hAnsi="Tenorite"/>
+          <w:noProof/>
+        </w:rPr>
+        <mc:AlternateContent>
+          <mc:Choice Requires="wps">
+            <w:drawing>
+              <wp:anchor distT="0" distB="0" distL="114300" distR="114300" simplePos="0" relativeHeight="251666432" behindDoc="0" locked="0" layoutInCell="1" allowOverlap="1" wp14:anchorId="3653BBCE" wp14:editId="12658BE6">
+                <wp:simplePos x="0" y="0"/>
+                <wp:positionH relativeFrom="column">
+                  <wp:posOffset>7439379</wp:posOffset>
+                </wp:positionH>
+                <wp:positionV relativeFrom="paragraph">
+                  <wp:posOffset>5233354</wp:posOffset>
+                </wp:positionV>
+                <wp:extent cx="0" cy="135012"/>
+                <wp:effectExtent l="0" t="0" r="38100" b="36830"/>
+                <wp:wrapNone/>
+                <wp:docPr id="492898838" name="Straight Connector 8"/>
+                <wp:cNvGraphicFramePr/>
+                <a:graphic xmlns:a="http://schemas.openxmlformats.org/drawingml/2006/main">
+                  <a:graphicData uri="http://schemas.microsoft.com/office/word/2010/wordprocessingShape">
+                    <wps:wsp>
+                      <wps:cNvCnPr/>
+                      <wps:spPr>
+                        <a:xfrm>
+                          <a:off x="0" y="0"/>
+                          <a:ext cx="0" cy="135012"/>
+                        </a:xfrm>
+                        <a:prstGeom prst="line">
+                          <a:avLst/>
+                        </a:prstGeom>
+                        <a:ln>
+                          <a:solidFill>
+                            <a:schemeClr val="accent6">
+                              <a:lumMod val="75000"/>
+                            </a:schemeClr>
+                          </a:solidFill>
+                        </a:ln>
+                      </wps:spPr>
+                      <wps:style>
+                        <a:lnRef idx="3">
+                          <a:schemeClr val="accent1"/>
+                        </a:lnRef>
+                        <a:fillRef idx="0">
+                          <a:schemeClr val="accent1"/>
+                        </a:fillRef>
+                        <a:effectRef idx="2">
+                          <a:schemeClr val="accent1"/>
+                        </a:effectRef>
+                        <a:fontRef idx="minor">
+                          <a:schemeClr val="tx1"/>
+                        </a:fontRef>
+                      </wps:style>
+                      <wps:bodyPr/>
+                    </wps:wsp>
+                  </a:graphicData>
+                </a:graphic>
+                <wp14:sizeRelH relativeFrom="margin">
+                  <wp14:pctWidth>0</wp14:pctWidth>
+                </wp14:sizeRelH>
+                <wp14:sizeRelV relativeFrom="margin">
+                  <wp14:pctHeight>0</wp14:pctHeight>
+                </wp14:sizeRelV>
+              </wp:anchor>
+            </w:drawing>
+          </mc:Choice>
+          <mc:Fallback>
+            <w:pict>
+              <v:line w14:anchorId="5C22A0C7" id="Straight Connector 8" o:spid="_x0000_s1026" style="position:absolute;z-index:251666432;visibility:visible;mso-wrap-style:square;mso-width-percent:0;mso-height-percent:0;mso-wrap-distance-left:9pt;mso-wrap-distance-top:0;mso-wrap-distance-right:9pt;mso-wrap-distance-bottom:0;mso-position-horizontal:absolute;mso-position-horizontal-relative:text;mso-position-vertical:absolute;mso-position-vertical-relative:text;mso-width-percent:0;mso-height-percent:0;mso-width-relative:margin;mso-height-relative:margin" from="585.8pt,412.1pt" to="585.8pt,422.75pt" o:gfxdata="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" strokecolor="#3a7c22 [2409]" strokeweight="1.5pt">
+                <v:stroke joinstyle="miter"/>
+              </v:line>
+            </w:pict>
+          </mc:Fallback>
+        </mc:AlternateContent>
+      </w:r>
+      <w:r>
+        <w:rPr>
+          <w:rFonts w:ascii="Tenorite" w:hAnsi="Tenorite"/>
+          <w:noProof/>
+        </w:rPr>
+        <mc:AlternateContent>
+          <mc:Choice Requires="wps">
+            <w:drawing>
+              <wp:anchor distT="0" distB="0" distL="114300" distR="114300" simplePos="0" relativeHeight="251664384" behindDoc="0" locked="0" layoutInCell="1" allowOverlap="1" wp14:anchorId="3FBD2CB7" wp14:editId="260E6C82">
+                <wp:simplePos x="0" y="0"/>
+                <wp:positionH relativeFrom="column">
+                  <wp:posOffset>7422515</wp:posOffset>
+                </wp:positionH>
+                <wp:positionV relativeFrom="paragraph">
+                  <wp:posOffset>2758968</wp:posOffset>
+                </wp:positionV>
+                <wp:extent cx="0" cy="135012"/>
+                <wp:effectExtent l="0" t="0" r="38100" b="36830"/>
+                <wp:wrapNone/>
+                <wp:docPr id="191658455" name="Straight Connector 8"/>
+                <wp:cNvGraphicFramePr/>
+                <a:graphic xmlns:a="http://schemas.openxmlformats.org/drawingml/2006/main">
+                  <a:graphicData uri="http://schemas.microsoft.com/office/word/2010/wordprocessingShape">
+                    <wps:wsp>
+                      <wps:cNvCnPr/>
+                      <wps:spPr>
+                        <a:xfrm>
+                          <a:off x="0" y="0"/>
+                          <a:ext cx="0" cy="135012"/>
+                        </a:xfrm>
+                        <a:prstGeom prst="line">
+                          <a:avLst/>
+                        </a:prstGeom>
+                        <a:ln>
+                          <a:solidFill>
+                            <a:schemeClr val="accent6">
+                              <a:lumMod val="75000"/>
+                            </a:schemeClr>
+                          </a:solidFill>
+                        </a:ln>
+                      </wps:spPr>
+                      <wps:style>
+                        <a:lnRef idx="3">
+                          <a:schemeClr val="accent1"/>
+                        </a:lnRef>
+                        <a:fillRef idx="0">
+                          <a:schemeClr val="accent1"/>
+                        </a:fillRef>
+                        <a:effectRef idx="2">
+                          <a:schemeClr val="accent1"/>
+                        </a:effectRef>
+                        <a:fontRef idx="minor">
+                          <a:schemeClr val="tx1"/>
+                        </a:fontRef>
+                      </wps:style>
+                      <wps:bodyPr/>
+                    </wps:wsp>
+                  </a:graphicData>
+                </a:graphic>
+              </wp:anchor>
+            </w:drawing>
+          </mc:Choice>
+          <mc:Fallback>
+            <w:pict>
+              <v:line w14:anchorId="1535DF77" id="Straight Connector 8" o:spid="_x0000_s1026" style="position:absolute;z-index:251664384;visibility:visible;mso-wrap-style:square;mso-wrap-distance-left:9pt;mso-wrap-distance-top:0;mso-wrap-distance-right:9pt;mso-wrap-distance-bottom:0;mso-position-horizontal:absolute;mso-position-horizontal-relative:text;mso-position-vertical:absolute;mso-position-vertical-relative:text" from="584.45pt,217.25pt" to="584.45pt,227.9pt" o:gfxdata="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" strokecolor="#3a7c22 [2409]" strokeweight="1.5pt">
+                <v:stroke joinstyle="miter"/>
+              </v:line>
+            </w:pict>
+          </mc:Fallback>
+        </mc:AlternateContent>
+      </w:r>
+      <w:r>
+        <w:rPr>
+          <w:rFonts w:ascii="Tenorite" w:hAnsi="Tenorite"/>
+          <w:noProof/>
+        </w:rPr>
+        <mc:AlternateContent>
+          <mc:Choice Requires="wps">
+            <w:drawing>
+              <wp:anchor distT="0" distB="0" distL="114300" distR="114300" simplePos="0" relativeHeight="251662336" behindDoc="0" locked="0" layoutInCell="1" allowOverlap="1" wp14:anchorId="52626E8F" wp14:editId="783FA05A">
+                <wp:simplePos x="0" y="0"/>
+                <wp:positionH relativeFrom="column">
+                  <wp:posOffset>6287266</wp:posOffset>
+                </wp:positionH>
+                <wp:positionV relativeFrom="paragraph">
+                  <wp:posOffset>2824207</wp:posOffset>
+                </wp:positionV>
+                <wp:extent cx="1236345" cy="867939"/>
+                <wp:effectExtent l="0" t="0" r="20955" b="27940"/>
+                <wp:wrapNone/>
+                <wp:docPr id="1899803340" name="Connector: Elbow 5"/>
+                <wp:cNvGraphicFramePr/>
+                <a:graphic xmlns:a="http://schemas.openxmlformats.org/drawingml/2006/main">
+                  <a:graphicData uri="http://schemas.microsoft.com/office/word/2010/wordprocessingShape">
+                    <wps:wsp>
+                      <wps:cNvCnPr/>
+                      <wps:spPr>
+                        <a:xfrm flipV="1">
+                          <a:off x="0" y="0"/>
+                          <a:ext cx="1236345" cy="867939"/>
+                        </a:xfrm>
+                        <a:prstGeom prst="bentConnector3">
+                          <a:avLst/>
+                        </a:prstGeom>
+                        <a:ln>
+                          <a:solidFill>
+                            <a:schemeClr val="accent6">
+                              <a:lumMod val="60000"/>
+                              <a:lumOff val="40000"/>
+                            </a:schemeClr>
+                          </a:solidFill>
+                        </a:ln>
+                      </wps:spPr>
+                      <wps:style>
+                        <a:lnRef idx="3">
+                          <a:schemeClr val="accent1"/>
+                        </a:lnRef>
+                        <a:fillRef idx="0">
+                          <a:schemeClr val="accent1"/>
+                        </a:fillRef>
+                        <a:effectRef idx="2">
+                          <a:schemeClr val="accent1"/>
+                        </a:effectRef>
+                        <a:fontRef idx="minor">
+                          <a:schemeClr val="tx1"/>
+                        </a:fontRef>
+                      </wps:style>
+                      <wps:bodyPr/>
+                    </wps:wsp>
+                  </a:graphicData>
+                </a:graphic>
+                <wp14:sizeRelH relativeFrom="margin">
+                  <wp14:pctWidth>0</wp14:pctWidth>
+                </wp14:sizeRelH>
+                <wp14:sizeRelV relativeFrom="margin">
+                  <wp14:pctHeight>0</wp14:pctHeight>
+                </wp14:sizeRelV>
+              </wp:anchor>
+            </w:drawing>
+          </mc:Choice>
+          <mc:Fallback>
+            <w:pict>
+              <v:shape w14:anchorId="77C83E1F" id="Connector: Elbow 5" o:spid="_x0000_s1026" type="#_x0000_t34" style="position:absolute;margin-left:495.05pt;margin-top:222.4pt;width:97.35pt;height:68.35pt;flip:y;z-index:251662336;visibility:visible;mso-wrap-style:square;mso-width-percent:0;mso-height-percent:0;mso-wrap-distance-left:9pt;mso-wrap-distance-top:0;mso-wrap-distance-right:9pt;mso-wrap-distance-bottom:0;mso-position-horizontal:absolute;mso-position-horizontal-relative:text;mso-position-vertical:absolute;mso-position-vertical-relative:text;mso-width-percent:0;mso-height-percent:0;mso-width-relative:margin;mso-height-relative:margin" o:gfxdata="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" strokecolor="#8dd873 [1945]" strokeweight="1.5pt"/>
+            </w:pict>
+          </mc:Fallback>
+        </mc:AlternateContent>
+      </w:r>
+      <w:r>
+        <w:rPr>
+          <w:rFonts w:ascii="Tenorite" w:hAnsi="Tenorite"/>
+          <w:noProof/>
+        </w:rPr>
+        <mc:AlternateContent>
+          <mc:Choice Requires="wps">
+            <w:drawing>
+              <wp:anchor distT="0" distB="0" distL="114300" distR="114300" simplePos="0" relativeHeight="251663360" behindDoc="0" locked="0" layoutInCell="1" allowOverlap="1" wp14:anchorId="74432801" wp14:editId="3BF7A1FE">
+                <wp:simplePos x="0" y="0"/>
+                <wp:positionH relativeFrom="column">
+                  <wp:posOffset>6287267</wp:posOffset>
+                </wp:positionH>
+                <wp:positionV relativeFrom="paragraph">
+                  <wp:posOffset>3962605</wp:posOffset>
+                </wp:positionV>
+                <wp:extent cx="1236452" cy="1329268"/>
+                <wp:effectExtent l="0" t="0" r="20955" b="23495"/>
+                <wp:wrapNone/>
+                <wp:docPr id="1573335742" name="Connector: Elbow 7"/>
+                <wp:cNvGraphicFramePr/>
+                <a:graphic xmlns:a="http://schemas.openxmlformats.org/drawingml/2006/main">
+                  <a:graphicData uri="http://schemas.microsoft.com/office/word/2010/wordprocessingShape">
+                    <wps:wsp>
+                      <wps:cNvCnPr/>
+                      <wps:spPr>
+                        <a:xfrm>
+                          <a:off x="0" y="0"/>
+                          <a:ext cx="1236452" cy="1329268"/>
+                        </a:xfrm>
+                        <a:prstGeom prst="bentConnector3">
+                          <a:avLst/>
+                        </a:prstGeom>
+                        <a:ln>
+                          <a:solidFill>
+                            <a:schemeClr val="accent6">
+                              <a:lumMod val="60000"/>
+                              <a:lumOff val="40000"/>
+                            </a:schemeClr>
+                          </a:solidFill>
+                        </a:ln>
+                      </wps:spPr>
+                      <wps:style>
+                        <a:lnRef idx="3">
+                          <a:schemeClr val="accent1"/>
+                        </a:lnRef>
+                        <a:fillRef idx="0">
+                          <a:schemeClr val="accent1"/>
+                        </a:fillRef>
+                        <a:effectRef idx="2">
+                          <a:schemeClr val="accent1"/>
+                        </a:effectRef>
+                        <a:fontRef idx="minor">
+                          <a:schemeClr val="tx1"/>
+                        </a:fontRef>
+                      </wps:style>
+                      <wps:bodyPr/>
+                    </wps:wsp>
+                  </a:graphicData>
+                </a:graphic>
+                <wp14:sizeRelH relativeFrom="margin">
+                  <wp14:pctWidth>0</wp14:pctWidth>
+                </wp14:sizeRelH>
+                <wp14:sizeRelV relativeFrom="margin">
+                  <wp14:pctHeight>0</wp14:pctHeight>
+                </wp14:sizeRelV>
+              </wp:anchor>
+            </w:drawing>
+          </mc:Choice>
+          <mc:Fallback>
+            <w:pict>
+              <v:shape w14:anchorId="46A27D7C" id="Connector: Elbow 7" o:spid="_x0000_s1026" type="#_x0000_t34" style="position:absolute;margin-left:495.05pt;margin-top:312pt;width:97.35pt;height:104.65pt;z-index:251663360;visibility:visible;mso-wrap-style:square;mso-width-percent:0;mso-height-percent:0;mso-wrap-distance-left:9pt;mso-wrap-distance-top:0;mso-wrap-distance-right:9pt;mso-wrap-distance-bottom:0;mso-position-horizontal:absolute;mso-position-horizontal-relative:text;mso-position-vertical:absolute;mso-position-vertical-relative:text;mso-width-percent:0;mso-height-percent:0;mso-width-relative:margin;mso-height-relative:margin" o:gfxdata="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" strokecolor="#8dd873 [1945]" strokeweight="1.5pt"/>
+            </w:pict>
+          </mc:Fallback>
+        </mc:AlternateContent>
       </w:r>
     </w:p>
     <w:sectPr>
       <w:pgSz w:w="16838" w:h="11906" w:orient="landscape"/>
-      <w:pgMar w:top="1440" w:right="1440" w:bottom="1440" w:left="1440" w:header="708" w:footer="708" w:gutter="0"/>
+      <w:pgMar w:top="720" w:right="720" w:bottom="720" w:left="720" w:header="708" w:footer="708" w:gutter="0"/>
       <w:cols w:space="708"/>
       <w:docGrid w:linePitch="360"/>
     </w:sectPr>
